--- a/导航信息.docx
+++ b/导航信息.docx
@@ -13,9 +13,6 @@
     <w:p>
       <w:pPr>
         <w:pStyle w:val="MMTopic1"/>
-        <w:rPr>
-          <w:rFonts w:hint="eastAsia"/>
-        </w:rPr>
       </w:pPr>
       <w:r>
         <w:rPr>
@@ -28,9 +25,6 @@
     <w:p>
       <w:pPr>
         <w:pStyle w:val="MMTopic2"/>
-        <w:rPr>
-          <w:rFonts w:hint="eastAsia"/>
-        </w:rPr>
       </w:pPr>
       <w:r>
         <w:rPr>
@@ -42,9 +36,6 @@
     <w:p>
       <w:pPr>
         <w:pStyle w:val="MMTopic2"/>
-        <w:rPr>
-          <w:rFonts w:hint="eastAsia"/>
-        </w:rPr>
       </w:pPr>
       <w:r>
         <w:rPr>
@@ -56,9 +47,6 @@
     <w:p>
       <w:pPr>
         <w:pStyle w:val="MMTopic3"/>
-        <w:rPr>
-          <w:rFonts w:hint="eastAsia"/>
-        </w:rPr>
       </w:pPr>
       <w:r>
         <w:rPr>
@@ -70,9 +58,6 @@
     <w:p>
       <w:pPr>
         <w:pStyle w:val="MMTopic3"/>
-        <w:rPr>
-          <w:rFonts w:hint="eastAsia"/>
-        </w:rPr>
       </w:pPr>
       <w:r>
         <w:rPr>
@@ -84,9 +69,6 @@
     <w:p>
       <w:pPr>
         <w:pStyle w:val="MMTopic3"/>
-        <w:rPr>
-          <w:rFonts w:hint="eastAsia"/>
-        </w:rPr>
       </w:pPr>
       <w:r>
         <w:rPr>
@@ -98,9 +80,6 @@
     <w:p>
       <w:pPr>
         <w:pStyle w:val="MMTopic3"/>
-        <w:rPr>
-          <w:rFonts w:hint="eastAsia"/>
-        </w:rPr>
       </w:pPr>
       <w:r>
         <w:rPr>
@@ -112,9 +91,6 @@
     <w:p>
       <w:pPr>
         <w:pStyle w:val="MMTopic3"/>
-        <w:rPr>
-          <w:rFonts w:hint="eastAsia"/>
-        </w:rPr>
       </w:pPr>
       <w:r>
         <w:rPr>
@@ -126,9 +102,6 @@
     <w:p>
       <w:pPr>
         <w:pStyle w:val="MMTopic3"/>
-        <w:rPr>
-          <w:rFonts w:hint="eastAsia"/>
-        </w:rPr>
       </w:pPr>
       <w:r>
         <w:rPr>
@@ -140,9 +113,6 @@
     <w:p>
       <w:pPr>
         <w:pStyle w:val="MMTopic3"/>
-        <w:rPr>
-          <w:rFonts w:hint="eastAsia"/>
-        </w:rPr>
       </w:pPr>
       <w:r>
         <w:rPr>
@@ -154,9 +124,6 @@
     <w:p>
       <w:pPr>
         <w:pStyle w:val="MMTopic3"/>
-        <w:rPr>
-          <w:rFonts w:hint="eastAsia"/>
-        </w:rPr>
       </w:pPr>
       <w:r>
         <w:rPr>
@@ -168,9 +135,6 @@
     <w:p>
       <w:pPr>
         <w:pStyle w:val="MMTopic3"/>
-        <w:rPr>
-          <w:rFonts w:hint="eastAsia"/>
-        </w:rPr>
       </w:pPr>
       <w:r>
         <w:rPr>
@@ -182,9 +146,6 @@
     <w:p>
       <w:pPr>
         <w:pStyle w:val="MMTopic3"/>
-        <w:rPr>
-          <w:rFonts w:hint="eastAsia"/>
-        </w:rPr>
       </w:pPr>
       <w:r>
         <w:rPr>
@@ -196,9 +157,6 @@
     <w:p>
       <w:pPr>
         <w:pStyle w:val="MMTopic3"/>
-        <w:rPr>
-          <w:rFonts w:hint="eastAsia"/>
-        </w:rPr>
       </w:pPr>
       <w:r>
         <w:rPr>
@@ -210,9 +168,6 @@
     <w:p>
       <w:pPr>
         <w:pStyle w:val="MMTopic3"/>
-        <w:rPr>
-          <w:rFonts w:hint="eastAsia"/>
-        </w:rPr>
       </w:pPr>
       <w:r>
         <w:rPr>
@@ -224,9 +179,6 @@
     <w:p>
       <w:pPr>
         <w:pStyle w:val="MMTopic3"/>
-        <w:rPr>
-          <w:rFonts w:hint="eastAsia"/>
-        </w:rPr>
       </w:pPr>
       <w:r>
         <w:rPr>
@@ -239,9 +191,6 @@
     <w:p>
       <w:pPr>
         <w:pStyle w:val="MMTopic3"/>
-        <w:rPr>
-          <w:rFonts w:hint="eastAsia"/>
-        </w:rPr>
       </w:pPr>
       <w:r>
         <w:rPr>
@@ -253,9 +202,6 @@
     <w:p>
       <w:pPr>
         <w:pStyle w:val="MMTopic3"/>
-        <w:rPr>
-          <w:rFonts w:hint="eastAsia"/>
-        </w:rPr>
       </w:pPr>
       <w:r>
         <w:rPr>
@@ -267,9 +213,6 @@
     <w:p>
       <w:pPr>
         <w:pStyle w:val="MMTopic3"/>
-        <w:rPr>
-          <w:rFonts w:hint="eastAsia"/>
-        </w:rPr>
       </w:pPr>
       <w:r>
         <w:rPr>
@@ -281,9 +224,6 @@
     <w:p>
       <w:pPr>
         <w:pStyle w:val="MMTopic3"/>
-        <w:rPr>
-          <w:rFonts w:hint="eastAsia"/>
-        </w:rPr>
       </w:pPr>
       <w:r>
         <w:rPr>
@@ -295,9 +235,6 @@
     <w:p>
       <w:pPr>
         <w:pStyle w:val="MMTopic3"/>
-        <w:rPr>
-          <w:rFonts w:hint="eastAsia"/>
-        </w:rPr>
       </w:pPr>
       <w:r>
         <w:rPr>
@@ -309,9 +246,6 @@
     <w:p>
       <w:pPr>
         <w:pStyle w:val="MMTopic3"/>
-        <w:rPr>
-          <w:rFonts w:hint="eastAsia"/>
-        </w:rPr>
       </w:pPr>
       <w:r>
         <w:rPr>
@@ -323,9 +257,6 @@
     <w:p>
       <w:pPr>
         <w:pStyle w:val="MMTopic3"/>
-        <w:rPr>
-          <w:rFonts w:hint="eastAsia"/>
-        </w:rPr>
       </w:pPr>
       <w:r>
         <w:rPr>
@@ -337,9 +268,6 @@
     <w:p>
       <w:pPr>
         <w:pStyle w:val="MMTopic3"/>
-        <w:rPr>
-          <w:rFonts w:hint="eastAsia"/>
-        </w:rPr>
       </w:pPr>
       <w:r>
         <w:rPr>
@@ -351,9 +279,6 @@
     <w:p>
       <w:pPr>
         <w:pStyle w:val="MMTopic3"/>
-        <w:rPr>
-          <w:rFonts w:hint="eastAsia"/>
-        </w:rPr>
       </w:pPr>
       <w:r>
         <w:rPr>
@@ -365,9 +290,6 @@
     <w:p>
       <w:pPr>
         <w:pStyle w:val="MMTopic2"/>
-        <w:rPr>
-          <w:rFonts w:hint="eastAsia"/>
-        </w:rPr>
       </w:pPr>
       <w:r>
         <w:rPr>
@@ -379,9 +301,6 @@
     <w:p>
       <w:pPr>
         <w:pStyle w:val="MMTopic3"/>
-        <w:rPr>
-          <w:rFonts w:hint="eastAsia"/>
-        </w:rPr>
       </w:pPr>
       <w:r>
         <w:rPr>
@@ -393,9 +312,6 @@
     <w:p>
       <w:pPr>
         <w:pStyle w:val="MMTopic3"/>
-        <w:rPr>
-          <w:rFonts w:hint="eastAsia"/>
-        </w:rPr>
       </w:pPr>
       <w:r>
         <w:rPr>
@@ -407,9 +323,6 @@
     <w:p>
       <w:pPr>
         <w:pStyle w:val="MMTopic3"/>
-        <w:rPr>
-          <w:rFonts w:hint="eastAsia"/>
-        </w:rPr>
       </w:pPr>
       <w:r>
         <w:rPr>
@@ -421,9 +334,6 @@
     <w:p>
       <w:pPr>
         <w:pStyle w:val="MMTopic3"/>
-        <w:rPr>
-          <w:rFonts w:hint="eastAsia"/>
-        </w:rPr>
       </w:pPr>
       <w:r>
         <w:rPr>
@@ -435,9 +345,6 @@
     <w:p>
       <w:pPr>
         <w:pStyle w:val="MMTopic3"/>
-        <w:rPr>
-          <w:rFonts w:hint="eastAsia"/>
-        </w:rPr>
       </w:pPr>
       <w:r>
         <w:rPr>
@@ -449,9 +356,6 @@
     <w:p>
       <w:pPr>
         <w:pStyle w:val="MMTopic3"/>
-        <w:rPr>
-          <w:rFonts w:hint="eastAsia"/>
-        </w:rPr>
       </w:pPr>
       <w:r>
         <w:rPr>
@@ -464,9 +368,6 @@
     <w:p>
       <w:pPr>
         <w:pStyle w:val="MMTopic3"/>
-        <w:rPr>
-          <w:rFonts w:hint="eastAsia"/>
-        </w:rPr>
       </w:pPr>
       <w:r>
         <w:rPr>
@@ -478,9 +379,6 @@
     <w:p>
       <w:pPr>
         <w:pStyle w:val="MMTopic3"/>
-        <w:rPr>
-          <w:rFonts w:hint="eastAsia"/>
-        </w:rPr>
       </w:pPr>
       <w:r>
         <w:rPr>
@@ -492,9 +390,6 @@
     <w:p>
       <w:pPr>
         <w:pStyle w:val="MMTopic3"/>
-        <w:rPr>
-          <w:rFonts w:hint="eastAsia"/>
-        </w:rPr>
       </w:pPr>
       <w:r>
         <w:rPr>
@@ -506,9 +401,6 @@
     <w:p>
       <w:pPr>
         <w:pStyle w:val="MMTopic3"/>
-        <w:rPr>
-          <w:rFonts w:hint="eastAsia"/>
-        </w:rPr>
       </w:pPr>
       <w:r>
         <w:rPr>
@@ -520,9 +412,6 @@
     <w:p>
       <w:pPr>
         <w:pStyle w:val="MMTopic3"/>
-        <w:rPr>
-          <w:rFonts w:hint="eastAsia"/>
-        </w:rPr>
       </w:pPr>
       <w:r>
         <w:rPr>
@@ -534,9 +423,6 @@
     <w:p>
       <w:pPr>
         <w:pStyle w:val="MMTopic2"/>
-        <w:rPr>
-          <w:rFonts w:hint="eastAsia"/>
-        </w:rPr>
       </w:pPr>
       <w:r>
         <w:rPr>
@@ -548,9 +434,6 @@
     <w:p>
       <w:pPr>
         <w:pStyle w:val="MMTopic3"/>
-        <w:rPr>
-          <w:rFonts w:hint="eastAsia"/>
-        </w:rPr>
       </w:pPr>
       <w:r>
         <w:rPr>
@@ -562,9 +445,6 @@
     <w:p>
       <w:pPr>
         <w:pStyle w:val="MMTopic3"/>
-        <w:rPr>
-          <w:rFonts w:hint="eastAsia"/>
-        </w:rPr>
       </w:pPr>
       <w:r>
         <w:rPr>
@@ -576,9 +456,6 @@
     <w:p>
       <w:pPr>
         <w:pStyle w:val="MMTopic3"/>
-        <w:rPr>
-          <w:rFonts w:hint="eastAsia"/>
-        </w:rPr>
       </w:pPr>
       <w:r>
         <w:rPr>
@@ -590,9 +467,6 @@
     <w:p>
       <w:pPr>
         <w:pStyle w:val="MMTopic3"/>
-        <w:rPr>
-          <w:rFonts w:hint="eastAsia"/>
-        </w:rPr>
       </w:pPr>
       <w:r>
         <w:rPr>
@@ -604,9 +478,6 @@
     <w:p>
       <w:pPr>
         <w:pStyle w:val="MMTopic3"/>
-        <w:rPr>
-          <w:rFonts w:hint="eastAsia"/>
-        </w:rPr>
       </w:pPr>
       <w:r>
         <w:rPr>
@@ -618,9 +489,6 @@
     <w:p>
       <w:pPr>
         <w:pStyle w:val="MMTopic3"/>
-        <w:rPr>
-          <w:rFonts w:hint="eastAsia"/>
-        </w:rPr>
       </w:pPr>
       <w:r>
         <w:rPr>
@@ -632,9 +500,6 @@
     <w:p>
       <w:pPr>
         <w:pStyle w:val="MMTopic3"/>
-        <w:rPr>
-          <w:rFonts w:hint="eastAsia"/>
-        </w:rPr>
       </w:pPr>
       <w:r>
         <w:rPr>
@@ -646,9 +511,6 @@
     <w:p>
       <w:pPr>
         <w:pStyle w:val="MMTopic3"/>
-        <w:rPr>
-          <w:rFonts w:hint="eastAsia"/>
-        </w:rPr>
       </w:pPr>
       <w:r>
         <w:rPr>
@@ -660,9 +522,6 @@
     <w:p>
       <w:pPr>
         <w:pStyle w:val="MMTopic3"/>
-        <w:rPr>
-          <w:rFonts w:hint="eastAsia"/>
-        </w:rPr>
       </w:pPr>
       <w:r>
         <w:rPr>
@@ -674,9 +533,6 @@
     <w:p>
       <w:pPr>
         <w:pStyle w:val="MMTopic3"/>
-        <w:rPr>
-          <w:rFonts w:hint="eastAsia"/>
-        </w:rPr>
       </w:pPr>
       <w:r>
         <w:rPr>
@@ -689,9 +545,6 @@
     <w:p>
       <w:pPr>
         <w:pStyle w:val="MMTopic3"/>
-        <w:rPr>
-          <w:rFonts w:hint="eastAsia"/>
-        </w:rPr>
       </w:pPr>
       <w:r>
         <w:rPr>
@@ -703,9 +556,6 @@
     <w:p>
       <w:pPr>
         <w:pStyle w:val="MMTopic3"/>
-        <w:rPr>
-          <w:rFonts w:hint="eastAsia"/>
-        </w:rPr>
       </w:pPr>
       <w:r>
         <w:rPr>
@@ -717,9 +567,6 @@
     <w:p>
       <w:pPr>
         <w:pStyle w:val="MMTopic3"/>
-        <w:rPr>
-          <w:rFonts w:hint="eastAsia"/>
-        </w:rPr>
       </w:pPr>
       <w:r>
         <w:rPr>
@@ -731,9 +578,6 @@
     <w:p>
       <w:pPr>
         <w:pStyle w:val="MMTopic3"/>
-        <w:rPr>
-          <w:rFonts w:hint="eastAsia"/>
-        </w:rPr>
       </w:pPr>
       <w:r>
         <w:rPr>
@@ -745,9 +589,6 @@
     <w:p>
       <w:pPr>
         <w:pStyle w:val="MMTopic3"/>
-        <w:rPr>
-          <w:rFonts w:hint="eastAsia"/>
-        </w:rPr>
       </w:pPr>
       <w:r>
         <w:rPr>
@@ -759,9 +600,6 @@
     <w:p>
       <w:pPr>
         <w:pStyle w:val="MMTopic3"/>
-        <w:rPr>
-          <w:rFonts w:hint="eastAsia"/>
-        </w:rPr>
       </w:pPr>
       <w:r>
         <w:rPr>
@@ -773,9 +611,6 @@
     <w:p>
       <w:pPr>
         <w:pStyle w:val="MMTopic3"/>
-        <w:rPr>
-          <w:rFonts w:hint="eastAsia"/>
-        </w:rPr>
       </w:pPr>
       <w:r>
         <w:rPr>
@@ -787,9 +622,6 @@
     <w:p>
       <w:pPr>
         <w:pStyle w:val="MMTopic3"/>
-        <w:rPr>
-          <w:rFonts w:hint="eastAsia"/>
-        </w:rPr>
       </w:pPr>
       <w:r>
         <w:rPr>
@@ -801,9 +633,6 @@
     <w:p>
       <w:pPr>
         <w:pStyle w:val="MMTopic3"/>
-        <w:rPr>
-          <w:rFonts w:hint="eastAsia"/>
-        </w:rPr>
       </w:pPr>
       <w:r>
         <w:rPr>
@@ -815,9 +644,6 @@
     <w:p>
       <w:pPr>
         <w:pStyle w:val="MMTopic2"/>
-        <w:rPr>
-          <w:rFonts w:hint="eastAsia"/>
-        </w:rPr>
       </w:pPr>
       <w:r>
         <w:rPr>
@@ -841,9 +667,6 @@
     <w:p>
       <w:pPr>
         <w:pStyle w:val="MMTopic3"/>
-        <w:rPr>
-          <w:rFonts w:hint="eastAsia"/>
-        </w:rPr>
       </w:pPr>
       <w:r>
         <w:rPr>
@@ -873,9 +696,6 @@
     <w:p>
       <w:pPr>
         <w:pStyle w:val="MMTopic3"/>
-        <w:rPr>
-          <w:rFonts w:hint="eastAsia"/>
-        </w:rPr>
       </w:pPr>
       <w:r>
         <w:rPr>
@@ -887,9 +707,6 @@
     <w:p>
       <w:pPr>
         <w:pStyle w:val="MMTopic3"/>
-        <w:rPr>
-          <w:rFonts w:hint="eastAsia"/>
-        </w:rPr>
       </w:pPr>
       <w:r>
         <w:rPr>
@@ -901,9 +718,6 @@
     <w:p>
       <w:pPr>
         <w:pStyle w:val="MMTopic3"/>
-        <w:rPr>
-          <w:rFonts w:hint="eastAsia"/>
-        </w:rPr>
       </w:pPr>
       <w:r>
         <w:rPr>
@@ -915,9 +729,6 @@
     <w:p>
       <w:pPr>
         <w:pStyle w:val="MMTopic3"/>
-        <w:rPr>
-          <w:rFonts w:hint="eastAsia"/>
-        </w:rPr>
       </w:pPr>
       <w:r>
         <w:rPr>
@@ -929,9 +740,6 @@
     <w:p>
       <w:pPr>
         <w:pStyle w:val="MMTopic3"/>
-        <w:rPr>
-          <w:rFonts w:hint="eastAsia"/>
-        </w:rPr>
       </w:pPr>
       <w:r>
         <w:rPr>
@@ -944,9 +752,6 @@
     <w:p>
       <w:pPr>
         <w:pStyle w:val="MMTopic3"/>
-        <w:rPr>
-          <w:rFonts w:hint="eastAsia"/>
-        </w:rPr>
       </w:pPr>
       <w:r>
         <w:rPr>
@@ -958,9 +763,6 @@
     <w:p>
       <w:pPr>
         <w:pStyle w:val="MMTopic3"/>
-        <w:rPr>
-          <w:rFonts w:hint="eastAsia"/>
-        </w:rPr>
       </w:pPr>
       <w:r>
         <w:rPr>
@@ -972,9 +774,6 @@
     <w:p>
       <w:pPr>
         <w:pStyle w:val="MMTopic3"/>
-        <w:rPr>
-          <w:rFonts w:hint="eastAsia"/>
-        </w:rPr>
       </w:pPr>
       <w:r>
         <w:rPr>
@@ -986,9 +785,6 @@
     <w:p>
       <w:pPr>
         <w:pStyle w:val="MMTopic3"/>
-        <w:rPr>
-          <w:rFonts w:hint="eastAsia"/>
-        </w:rPr>
       </w:pPr>
       <w:r>
         <w:rPr>
@@ -1000,9 +796,6 @@
     <w:p>
       <w:pPr>
         <w:pStyle w:val="MMTopic3"/>
-        <w:rPr>
-          <w:rFonts w:hint="eastAsia"/>
-        </w:rPr>
       </w:pPr>
       <w:r>
         <w:rPr>
@@ -1014,9 +807,6 @@
     <w:p>
       <w:pPr>
         <w:pStyle w:val="MMTopic3"/>
-        <w:rPr>
-          <w:rFonts w:hint="eastAsia"/>
-        </w:rPr>
       </w:pPr>
       <w:r>
         <w:rPr>
@@ -1028,9 +818,6 @@
     <w:p>
       <w:pPr>
         <w:pStyle w:val="MMTopic3"/>
-        <w:rPr>
-          <w:rFonts w:hint="eastAsia"/>
-        </w:rPr>
       </w:pPr>
       <w:r>
         <w:rPr>
@@ -1042,9 +829,6 @@
     <w:p>
       <w:pPr>
         <w:pStyle w:val="MMTopic3"/>
-        <w:rPr>
-          <w:rFonts w:hint="eastAsia"/>
-        </w:rPr>
       </w:pPr>
       <w:r>
         <w:rPr>
@@ -1056,9 +840,6 @@
     <w:p>
       <w:pPr>
         <w:pStyle w:val="MMTopic3"/>
-        <w:rPr>
-          <w:rFonts w:hint="eastAsia"/>
-        </w:rPr>
       </w:pPr>
       <w:r>
         <w:rPr>
@@ -1070,9 +851,6 @@
     <w:p>
       <w:pPr>
         <w:pStyle w:val="MMTopic3"/>
-        <w:rPr>
-          <w:rFonts w:hint="eastAsia"/>
-        </w:rPr>
       </w:pPr>
       <w:r>
         <w:rPr>
@@ -1102,9 +880,6 @@
     <w:p>
       <w:pPr>
         <w:pStyle w:val="MMTopic3"/>
-        <w:rPr>
-          <w:rFonts w:hint="eastAsia"/>
-        </w:rPr>
       </w:pPr>
       <w:r>
         <w:rPr>
@@ -1140,9 +915,6 @@
     <w:p>
       <w:pPr>
         <w:pStyle w:val="MMTopic3"/>
-        <w:rPr>
-          <w:rFonts w:hint="eastAsia"/>
-        </w:rPr>
       </w:pPr>
       <w:r>
         <w:rPr>
@@ -1172,9 +944,6 @@
     <w:p>
       <w:pPr>
         <w:pStyle w:val="MMTopic2"/>
-        <w:rPr>
-          <w:rFonts w:hint="eastAsia"/>
-        </w:rPr>
       </w:pPr>
       <w:r>
         <w:rPr>
@@ -1186,38 +955,51 @@
     <w:p>
       <w:pPr>
         <w:pStyle w:val="MMTopic3"/>
-        <w:rPr>
-          <w:rFonts w:hint="eastAsia"/>
-        </w:rPr>
-      </w:pPr>
-      <w:r>
-        <w:rPr>
-          <w:rFonts w:hint="eastAsia"/>
-        </w:rPr>
-        <w:t>华农新闻网</w:t>
-      </w:r>
-    </w:p>
-    <w:p>
-      <w:pPr>
-        <w:pStyle w:val="MMTopic3"/>
-        <w:rPr>
-          <w:rFonts w:hint="eastAsia"/>
-        </w:rPr>
+      </w:pPr>
+      <w:r>
+        <w:rPr>
+          <w:rFonts w:hint="eastAsia"/>
+        </w:rPr>
+        <w:t>华</w:t>
+      </w:r>
+      <w:proofErr w:type="gramStart"/>
+      <w:r>
+        <w:rPr>
+          <w:rFonts w:hint="eastAsia"/>
+        </w:rPr>
+        <w:t>农新闻</w:t>
+      </w:r>
+      <w:proofErr w:type="gramEnd"/>
+      <w:r>
+        <w:rPr>
+          <w:rFonts w:hint="eastAsia"/>
+        </w:rPr>
+        <w:t>网</w:t>
+      </w:r>
+    </w:p>
+    <w:p>
+      <w:pPr>
+        <w:pStyle w:val="MMTopic3"/>
       </w:pPr>
       <w:r>
         <w:rPr>
           <w:rFonts w:hint="eastAsia"/>
         </w:rPr>
         <w:lastRenderedPageBreak/>
-        <w:t>华农数字报</w:t>
-      </w:r>
-    </w:p>
-    <w:p>
-      <w:pPr>
-        <w:pStyle w:val="MMTopic3"/>
-        <w:rPr>
-          <w:rFonts w:hint="eastAsia"/>
-        </w:rPr>
+        <w:t>华</w:t>
+      </w:r>
+      <w:proofErr w:type="gramStart"/>
+      <w:r>
+        <w:rPr>
+          <w:rFonts w:hint="eastAsia"/>
+        </w:rPr>
+        <w:t>农数字报</w:t>
+      </w:r>
+      <w:proofErr w:type="gramEnd"/>
+    </w:p>
+    <w:p>
+      <w:pPr>
+        <w:pStyle w:val="MMTopic3"/>
       </w:pPr>
       <w:r>
         <w:rPr>
@@ -1229,9 +1011,6 @@
     <w:p>
       <w:pPr>
         <w:pStyle w:val="MMTopic3"/>
-        <w:rPr>
-          <w:rFonts w:hint="eastAsia"/>
-        </w:rPr>
       </w:pPr>
       <w:r>
         <w:rPr>
@@ -1243,9 +1022,6 @@
     <w:p>
       <w:pPr>
         <w:pStyle w:val="MMTopic3"/>
-        <w:rPr>
-          <w:rFonts w:hint="eastAsia"/>
-        </w:rPr>
       </w:pPr>
       <w:r>
         <w:rPr>
@@ -1257,9 +1033,6 @@
     <w:p>
       <w:pPr>
         <w:pStyle w:val="MMTopic3"/>
-        <w:rPr>
-          <w:rFonts w:hint="eastAsia"/>
-        </w:rPr>
       </w:pPr>
       <w:r>
         <w:rPr>
@@ -1271,23 +1044,25 @@
     <w:p>
       <w:pPr>
         <w:pStyle w:val="MMTopic3"/>
-        <w:rPr>
-          <w:rFonts w:hint="eastAsia"/>
-        </w:rPr>
-      </w:pPr>
-      <w:r>
-        <w:rPr>
-          <w:rFonts w:hint="eastAsia"/>
-        </w:rPr>
-        <w:t>校科技联合会</w:t>
-      </w:r>
-    </w:p>
-    <w:p>
-      <w:pPr>
-        <w:pStyle w:val="MMTopic3"/>
-        <w:rPr>
-          <w:rFonts w:hint="eastAsia"/>
-        </w:rPr>
+      </w:pPr>
+      <w:proofErr w:type="gramStart"/>
+      <w:r>
+        <w:rPr>
+          <w:rFonts w:hint="eastAsia"/>
+        </w:rPr>
+        <w:t>校科技</w:t>
+      </w:r>
+      <w:proofErr w:type="gramEnd"/>
+      <w:r>
+        <w:rPr>
+          <w:rFonts w:hint="eastAsia"/>
+        </w:rPr>
+        <w:t>联合会</w:t>
+      </w:r>
+    </w:p>
+    <w:p>
+      <w:pPr>
+        <w:pStyle w:val="MMTopic3"/>
       </w:pPr>
       <w:r>
         <w:rPr>
@@ -1299,9 +1074,6 @@
     <w:p>
       <w:pPr>
         <w:pStyle w:val="MMTopic3"/>
-        <w:rPr>
-          <w:rFonts w:hint="eastAsia"/>
-        </w:rPr>
       </w:pPr>
       <w:r>
         <w:rPr>
@@ -1313,9 +1085,6 @@
     <w:p>
       <w:pPr>
         <w:pStyle w:val="MMTopic3"/>
-        <w:rPr>
-          <w:rFonts w:hint="eastAsia"/>
-        </w:rPr>
       </w:pPr>
       <w:r>
         <w:rPr>
@@ -1327,9 +1096,6 @@
     <w:p>
       <w:pPr>
         <w:pStyle w:val="MMTopic3"/>
-        <w:rPr>
-          <w:rFonts w:hint="eastAsia"/>
-        </w:rPr>
       </w:pPr>
       <w:r>
         <w:rPr>
@@ -1341,9 +1107,6 @@
     <w:p>
       <w:pPr>
         <w:pStyle w:val="MMTopic3"/>
-        <w:rPr>
-          <w:rFonts w:hint="eastAsia"/>
-        </w:rPr>
       </w:pPr>
       <w:r>
         <w:rPr>
@@ -1355,23 +1118,29 @@
     <w:p>
       <w:pPr>
         <w:pStyle w:val="MMTopic3"/>
-        <w:rPr>
-          <w:rFonts w:hint="eastAsia"/>
-        </w:rPr>
-      </w:pPr>
-      <w:r>
-        <w:rPr>
-          <w:rFonts w:hint="eastAsia"/>
-        </w:rPr>
-        <w:t>华农农业大学奖助学系统</w:t>
-      </w:r>
-    </w:p>
-    <w:p>
-      <w:pPr>
-        <w:pStyle w:val="MMTopic3"/>
-        <w:rPr>
-          <w:rFonts w:hint="eastAsia"/>
-        </w:rPr>
+      </w:pPr>
+      <w:r>
+        <w:rPr>
+          <w:rFonts w:hint="eastAsia"/>
+        </w:rPr>
+        <w:t>华</w:t>
+      </w:r>
+      <w:r>
+        <w:rPr>
+          <w:rFonts w:hint="eastAsia"/>
+        </w:rPr>
+        <w:t>南</w:t>
+      </w:r>
+      <w:r>
+        <w:rPr>
+          <w:rFonts w:hint="eastAsia"/>
+        </w:rPr>
+        <w:t>农业大学奖助学系统</w:t>
+      </w:r>
+    </w:p>
+    <w:p>
+      <w:pPr>
+        <w:pStyle w:val="MMTopic3"/>
       </w:pPr>
       <w:r>
         <w:rPr>
@@ -1383,9 +1152,6 @@
     <w:p>
       <w:pPr>
         <w:pStyle w:val="MMTopic3"/>
-        <w:rPr>
-          <w:rFonts w:hint="eastAsia"/>
-        </w:rPr>
       </w:pPr>
       <w:r>
         <w:rPr>
@@ -1415,9 +1181,6 @@
     <w:p>
       <w:pPr>
         <w:pStyle w:val="MMTopic3"/>
-        <w:rPr>
-          <w:rFonts w:hint="eastAsia"/>
-        </w:rPr>
       </w:pPr>
       <w:r>
         <w:rPr>
@@ -1431,12 +1194,14 @@
         </w:rPr>
         <w:t>(</w:t>
       </w:r>
+      <w:proofErr w:type="gramStart"/>
       <w:r>
         <w:rPr>
           <w:rFonts w:hint="eastAsia"/>
         </w:rPr>
         <w:t>侧边栏</w:t>
       </w:r>
+      <w:proofErr w:type="gramEnd"/>
       <w:r>
         <w:rPr>
           <w:rFonts w:hint="eastAsia"/>
@@ -1447,9 +1212,6 @@
     <w:p>
       <w:pPr>
         <w:pStyle w:val="MMTopic3"/>
-        <w:rPr>
-          <w:rFonts w:hint="eastAsia"/>
-        </w:rPr>
       </w:pPr>
       <w:r>
         <w:rPr>
@@ -1463,12 +1225,14 @@
         </w:rPr>
         <w:t>(</w:t>
       </w:r>
+      <w:proofErr w:type="gramStart"/>
       <w:r>
         <w:rPr>
           <w:rFonts w:hint="eastAsia"/>
         </w:rPr>
         <w:t>侧边栏</w:t>
       </w:r>
+      <w:proofErr w:type="gramEnd"/>
       <w:r>
         <w:rPr>
           <w:rFonts w:hint="eastAsia"/>
@@ -1479,9 +1243,6 @@
     <w:p>
       <w:pPr>
         <w:pStyle w:val="MMTopic3"/>
-        <w:rPr>
-          <w:rFonts w:hint="eastAsia"/>
-        </w:rPr>
       </w:pPr>
       <w:r>
         <w:rPr>
@@ -1494,9 +1255,6 @@
     <w:p>
       <w:pPr>
         <w:pStyle w:val="MMTopic3"/>
-        <w:rPr>
-          <w:rFonts w:hint="eastAsia"/>
-        </w:rPr>
       </w:pPr>
       <w:r>
         <w:rPr>
@@ -1510,12 +1268,14 @@
         </w:rPr>
         <w:t>(</w:t>
       </w:r>
+      <w:proofErr w:type="gramStart"/>
       <w:r>
         <w:rPr>
           <w:rFonts w:hint="eastAsia"/>
         </w:rPr>
         <w:t>侧边栏</w:t>
       </w:r>
+      <w:proofErr w:type="gramEnd"/>
       <w:r>
         <w:rPr>
           <w:rFonts w:hint="eastAsia"/>
@@ -1526,9 +1286,6 @@
     <w:p>
       <w:pPr>
         <w:pStyle w:val="MMTopic3"/>
-        <w:rPr>
-          <w:rFonts w:hint="eastAsia"/>
-        </w:rPr>
       </w:pPr>
       <w:r>
         <w:rPr>
@@ -1542,12 +1299,14 @@
         </w:rPr>
         <w:t>(</w:t>
       </w:r>
+      <w:proofErr w:type="gramStart"/>
       <w:r>
         <w:rPr>
           <w:rFonts w:hint="eastAsia"/>
         </w:rPr>
         <w:t>侧边栏</w:t>
       </w:r>
+      <w:proofErr w:type="gramEnd"/>
       <w:r>
         <w:rPr>
           <w:rFonts w:hint="eastAsia"/>
@@ -1558,15 +1317,26 @@
     <w:p>
       <w:pPr>
         <w:pStyle w:val="MMTopic3"/>
-        <w:rPr>
-          <w:rFonts w:hint="eastAsia"/>
-        </w:rPr>
-      </w:pPr>
-      <w:r>
-        <w:rPr>
-          <w:rFonts w:hint="eastAsia"/>
-        </w:rPr>
-        <w:t>校园卡一卡通</w:t>
+      </w:pPr>
+      <w:r>
+        <w:rPr>
+          <w:rFonts w:hint="eastAsia"/>
+        </w:rPr>
+        <w:t>校园卡</w:t>
+      </w:r>
+      <w:proofErr w:type="gramStart"/>
+      <w:r>
+        <w:rPr>
+          <w:rFonts w:hint="eastAsia"/>
+        </w:rPr>
+        <w:t>一</w:t>
+      </w:r>
+      <w:proofErr w:type="gramEnd"/>
+      <w:r>
+        <w:rPr>
+          <w:rFonts w:hint="eastAsia"/>
+        </w:rPr>
+        <w:t>卡通</w:t>
       </w:r>
       <w:r>
         <w:rPr>
@@ -1574,12 +1344,14 @@
         </w:rPr>
         <w:t>(</w:t>
       </w:r>
+      <w:proofErr w:type="gramStart"/>
       <w:r>
         <w:rPr>
           <w:rFonts w:hint="eastAsia"/>
         </w:rPr>
         <w:t>侧边栏</w:t>
       </w:r>
+      <w:proofErr w:type="gramEnd"/>
       <w:r>
         <w:rPr>
           <w:rFonts w:hint="eastAsia"/>
@@ -1590,9 +1362,6 @@
     <w:p>
       <w:pPr>
         <w:pStyle w:val="MMTopic3"/>
-        <w:rPr>
-          <w:rFonts w:hint="eastAsia"/>
-        </w:rPr>
       </w:pPr>
       <w:r>
         <w:rPr>
@@ -1604,9 +1373,6 @@
     <w:p>
       <w:pPr>
         <w:pStyle w:val="MMTopic4"/>
-        <w:rPr>
-          <w:rFonts w:hint="eastAsia"/>
-        </w:rPr>
       </w:pPr>
       <w:r>
         <w:rPr>
@@ -1618,9 +1384,6 @@
     <w:p>
       <w:pPr>
         <w:pStyle w:val="MMTopic4"/>
-        <w:rPr>
-          <w:rFonts w:hint="eastAsia"/>
-        </w:rPr>
       </w:pPr>
       <w:r>
         <w:rPr>
@@ -1632,9 +1395,6 @@
     <w:p>
       <w:pPr>
         <w:pStyle w:val="MMTopic4"/>
-        <w:rPr>
-          <w:rFonts w:hint="eastAsia"/>
-        </w:rPr>
       </w:pPr>
       <w:r>
         <w:rPr>
@@ -1646,9 +1406,6 @@
     <w:p>
       <w:pPr>
         <w:pStyle w:val="MMTopic4"/>
-        <w:rPr>
-          <w:rFonts w:hint="eastAsia"/>
-        </w:rPr>
       </w:pPr>
       <w:r>
         <w:rPr>
@@ -1660,9 +1417,6 @@
     <w:p>
       <w:pPr>
         <w:pStyle w:val="MMTopic3"/>
-        <w:rPr>
-          <w:rFonts w:hint="eastAsia"/>
-        </w:rPr>
       </w:pPr>
       <w:r>
         <w:rPr>
@@ -1674,9 +1428,6 @@
     <w:p>
       <w:pPr>
         <w:pStyle w:val="MMTopic3"/>
-        <w:rPr>
-          <w:rFonts w:hint="eastAsia"/>
-        </w:rPr>
       </w:pPr>
       <w:r>
         <w:rPr>
@@ -1688,9 +1439,6 @@
     <w:p>
       <w:pPr>
         <w:pStyle w:val="MMTopic3"/>
-        <w:rPr>
-          <w:rFonts w:hint="eastAsia"/>
-        </w:rPr>
       </w:pPr>
       <w:r>
         <w:rPr>
@@ -1720,9 +1468,6 @@
     <w:p>
       <w:pPr>
         <w:pStyle w:val="MMTopic1"/>
-        <w:rPr>
-          <w:rFonts w:hint="eastAsia"/>
-        </w:rPr>
       </w:pPr>
       <w:r>
         <w:rPr>
@@ -1734,9 +1479,6 @@
     <w:p>
       <w:pPr>
         <w:pStyle w:val="MMTopic2"/>
-        <w:rPr>
-          <w:rFonts w:hint="eastAsia"/>
-        </w:rPr>
       </w:pPr>
       <w:r>
         <w:rPr>
@@ -1748,9 +1490,6 @@
     <w:p>
       <w:pPr>
         <w:pStyle w:val="MMTopic2"/>
-        <w:rPr>
-          <w:rFonts w:hint="eastAsia"/>
-        </w:rPr>
       </w:pPr>
       <w:r>
         <w:rPr>
@@ -1762,23 +1501,18 @@
     <w:p>
       <w:pPr>
         <w:pStyle w:val="MMTopic2"/>
-        <w:rPr>
-          <w:rFonts w:hint="eastAsia"/>
-        </w:rPr>
-      </w:pPr>
-      <w:r>
-        <w:rPr>
-          <w:rFonts w:hint="eastAsia"/>
-        </w:rPr>
+      </w:pPr>
+      <w:r>
+        <w:rPr>
+          <w:rFonts w:hint="eastAsia"/>
+        </w:rPr>
+        <w:lastRenderedPageBreak/>
         <w:t>天气</w:t>
       </w:r>
     </w:p>
     <w:p>
       <w:pPr>
         <w:pStyle w:val="MMTopic2"/>
-        <w:rPr>
-          <w:rFonts w:hint="eastAsia"/>
-        </w:rPr>
       </w:pPr>
       <w:r>
         <w:rPr>
@@ -1790,9 +1524,6 @@
     <w:p>
       <w:pPr>
         <w:pStyle w:val="MMTopic2"/>
-        <w:rPr>
-          <w:rFonts w:hint="eastAsia"/>
-        </w:rPr>
       </w:pPr>
       <w:r>
         <w:rPr>
@@ -1804,9 +1535,6 @@
     <w:p>
       <w:pPr>
         <w:pStyle w:val="MMTopic2"/>
-        <w:rPr>
-          <w:rFonts w:hint="eastAsia"/>
-        </w:rPr>
       </w:pPr>
       <w:r>
         <w:rPr>
@@ -1818,16 +1546,21 @@
     <w:p>
       <w:pPr>
         <w:pStyle w:val="MMTopic2"/>
-        <w:rPr>
-          <w:rFonts w:hint="eastAsia"/>
-        </w:rPr>
-      </w:pPr>
-      <w:r>
-        <w:rPr>
-          <w:rFonts w:hint="eastAsia"/>
-        </w:rPr>
-        <w:t>每日一</w:t>
-      </w:r>
+      </w:pPr>
+      <w:r>
+        <w:rPr>
+          <w:rFonts w:hint="eastAsia"/>
+        </w:rPr>
+        <w:t>每日</w:t>
+      </w:r>
+      <w:proofErr w:type="gramStart"/>
+      <w:r>
+        <w:rPr>
+          <w:rFonts w:hint="eastAsia"/>
+        </w:rPr>
+        <w:t>一</w:t>
+      </w:r>
+      <w:proofErr w:type="gramEnd"/>
       <w:r>
         <w:rPr>
           <w:rFonts w:hint="eastAsia"/>
@@ -1838,9 +1571,6 @@
     <w:p>
       <w:pPr>
         <w:pStyle w:val="MMTopic2"/>
-        <w:rPr>
-          <w:rFonts w:hint="eastAsia"/>
-        </w:rPr>
       </w:pPr>
       <w:r>
         <w:rPr>
@@ -1852,9 +1582,6 @@
     <w:p>
       <w:pPr>
         <w:pStyle w:val="MMTopic2"/>
-        <w:rPr>
-          <w:rFonts w:hint="eastAsia"/>
-        </w:rPr>
       </w:pPr>
       <w:r>
         <w:rPr>
@@ -1862,1483 +1589,1231 @@
         </w:rPr>
         <w:t>美团外卖</w:t>
       </w:r>
-    </w:p>
-    <w:p>
-      <w:pPr>
-        <w:pStyle w:val="MMTopic2"/>
-        <w:rPr>
-          <w:rFonts w:hint="eastAsia"/>
-        </w:rPr>
-      </w:pPr>
-      <w:r>
-        <w:rPr>
-          <w:rFonts w:hint="eastAsia"/>
-        </w:rPr>
-        <w:t>饿了么</w:t>
-      </w:r>
-    </w:p>
-    <w:p>
-      <w:pPr>
-        <w:pStyle w:val="MMTopic2"/>
-        <w:rPr>
-          <w:rFonts w:hint="eastAsia"/>
-        </w:rPr>
-      </w:pPr>
-      <w:r>
-        <w:rPr>
-          <w:rFonts w:hint="eastAsia"/>
-        </w:rPr>
-        <w:t>师兄帮帮忙</w:t>
-      </w:r>
-    </w:p>
-    <w:p>
-      <w:pPr>
-        <w:pStyle w:val="MMTopic2"/>
-        <w:rPr>
-          <w:rFonts w:hint="eastAsia"/>
-        </w:rPr>
-      </w:pPr>
-      <w:r>
-        <w:rPr>
-          <w:rFonts w:hint="eastAsia"/>
-        </w:rPr>
-        <w:t>58</w:t>
-      </w:r>
-      <w:r>
-        <w:rPr>
-          <w:rFonts w:hint="eastAsia"/>
-        </w:rPr>
-        <w:t>同城</w:t>
-      </w:r>
-    </w:p>
-    <w:p>
-      <w:pPr>
-        <w:pStyle w:val="MMTopic2"/>
-        <w:rPr>
-          <w:rFonts w:hint="eastAsia"/>
-        </w:rPr>
-      </w:pPr>
-      <w:r>
-        <w:rPr>
-          <w:rFonts w:hint="eastAsia"/>
-        </w:rPr>
-        <w:t>百姓网</w:t>
-      </w:r>
-    </w:p>
-    <w:p>
-      <w:pPr>
-        <w:pStyle w:val="MMTopic2"/>
-        <w:rPr>
-          <w:rFonts w:hint="eastAsia"/>
-        </w:rPr>
-      </w:pPr>
-      <w:r>
-        <w:rPr>
-          <w:rFonts w:hint="eastAsia"/>
-        </w:rPr>
-        <w:t>赶集网</w:t>
-      </w:r>
-    </w:p>
-    <w:p>
-      <w:pPr>
-        <w:pStyle w:val="MMTopic2"/>
-        <w:rPr>
-          <w:rFonts w:hint="eastAsia"/>
-        </w:rPr>
-      </w:pPr>
-      <w:r>
-        <w:rPr>
-          <w:rFonts w:hint="eastAsia"/>
-        </w:rPr>
-        <w:t>聚美优品</w:t>
-      </w:r>
-    </w:p>
-    <w:p>
-      <w:pPr>
-        <w:pStyle w:val="MMTopic2"/>
-        <w:rPr>
-          <w:rFonts w:hint="eastAsia"/>
-        </w:rPr>
-      </w:pPr>
-      <w:r>
-        <w:rPr>
-          <w:rFonts w:hint="eastAsia"/>
-        </w:rPr>
-        <w:t>唯品会</w:t>
-      </w:r>
-    </w:p>
-    <w:p>
-      <w:pPr>
-        <w:pStyle w:val="MMTopic2"/>
-        <w:rPr>
-          <w:rFonts w:hint="eastAsia"/>
-        </w:rPr>
-      </w:pPr>
-      <w:r>
-        <w:rPr>
-          <w:rFonts w:hint="eastAsia"/>
-        </w:rPr>
-        <w:t>携程网</w:t>
-      </w:r>
-    </w:p>
-    <w:p>
-      <w:pPr>
-        <w:pStyle w:val="MMTopic2"/>
-        <w:rPr>
-          <w:rFonts w:hint="eastAsia"/>
-        </w:rPr>
-      </w:pPr>
-      <w:r>
-        <w:rPr>
-          <w:rFonts w:hint="eastAsia"/>
-        </w:rPr>
-        <w:t>去哪儿</w:t>
-      </w:r>
-      <w:r>
-        <w:rPr>
-          <w:rFonts w:hint="eastAsia"/>
-        </w:rPr>
-        <w:t>.12306</w:t>
-      </w:r>
-    </w:p>
-    <w:p>
-      <w:pPr>
-        <w:pStyle w:val="MMTopic2"/>
-        <w:rPr>
-          <w:rFonts w:hint="eastAsia"/>
-        </w:rPr>
-      </w:pPr>
-      <w:r>
-        <w:rPr>
-          <w:rFonts w:hint="eastAsia"/>
-        </w:rPr>
-        <w:t>艺龙网</w:t>
-      </w:r>
-    </w:p>
-    <w:p>
-      <w:pPr>
-        <w:pStyle w:val="MMTopic2"/>
-        <w:rPr>
-          <w:rFonts w:hint="eastAsia"/>
-        </w:rPr>
-      </w:pPr>
-      <w:r>
-        <w:rPr>
-          <w:rFonts w:hint="eastAsia"/>
-        </w:rPr>
-        <w:t>风云直播</w:t>
-      </w:r>
-    </w:p>
-    <w:p>
-      <w:pPr>
-        <w:pStyle w:val="MMTopic2"/>
-      </w:pPr>
-      <w:r>
-        <w:t>CSDN</w:t>
-      </w:r>
-    </w:p>
-    <w:p>
-      <w:pPr>
-        <w:pStyle w:val="MMTopic2"/>
-        <w:rPr>
-          <w:rFonts w:hint="eastAsia"/>
-        </w:rPr>
-      </w:pPr>
-      <w:r>
-        <w:rPr>
-          <w:rFonts w:hint="eastAsia"/>
-        </w:rPr>
-        <w:t>邮箱登录</w:t>
-      </w:r>
-    </w:p>
-    <w:p>
-      <w:pPr>
-        <w:pStyle w:val="MMTopic2"/>
-        <w:rPr>
-          <w:rFonts w:hint="eastAsia"/>
-        </w:rPr>
-      </w:pPr>
-      <w:r>
-        <w:rPr>
-          <w:rFonts w:hint="eastAsia"/>
-        </w:rPr>
-        <w:t>各大门户</w:t>
-      </w:r>
-    </w:p>
-    <w:p>
-      <w:pPr>
-        <w:pStyle w:val="MMTopic3"/>
-        <w:rPr>
-          <w:rFonts w:hint="eastAsia"/>
-        </w:rPr>
-      </w:pPr>
-      <w:r>
-        <w:rPr>
-          <w:rFonts w:hint="eastAsia"/>
-        </w:rPr>
-        <w:t>新浪</w:t>
-      </w:r>
-    </w:p>
-    <w:p>
-      <w:pPr>
-        <w:pStyle w:val="MMTopic3"/>
-        <w:rPr>
-          <w:rFonts w:hint="eastAsia"/>
-        </w:rPr>
-      </w:pPr>
-      <w:r>
-        <w:rPr>
-          <w:rFonts w:hint="eastAsia"/>
-        </w:rPr>
-        <w:t>腾讯</w:t>
-      </w:r>
-    </w:p>
-    <w:p>
-      <w:pPr>
-        <w:pStyle w:val="MMTopic3"/>
-        <w:rPr>
-          <w:rFonts w:hint="eastAsia"/>
-        </w:rPr>
-      </w:pPr>
-      <w:r>
-        <w:rPr>
-          <w:rFonts w:hint="eastAsia"/>
-        </w:rPr>
-        <w:t>网易</w:t>
-      </w:r>
-    </w:p>
-    <w:p>
-      <w:pPr>
-        <w:pStyle w:val="MMTopic3"/>
-        <w:rPr>
-          <w:rFonts w:hint="eastAsia"/>
-        </w:rPr>
-      </w:pPr>
-      <w:r>
-        <w:rPr>
-          <w:rFonts w:hint="eastAsia"/>
-        </w:rPr>
-        <w:t>搜狐</w:t>
-      </w:r>
-    </w:p>
-    <w:p>
-      <w:pPr>
-        <w:pStyle w:val="MMTopic2"/>
-        <w:rPr>
-          <w:rFonts w:hint="eastAsia"/>
-        </w:rPr>
-      </w:pPr>
-      <w:r>
-        <w:rPr>
-          <w:rFonts w:hint="eastAsia"/>
-        </w:rPr>
-        <w:t>视频</w:t>
-      </w:r>
-    </w:p>
-    <w:p>
-      <w:pPr>
-        <w:pStyle w:val="MMTopic3"/>
-        <w:rPr>
-          <w:rFonts w:hint="eastAsia"/>
-        </w:rPr>
-      </w:pPr>
-      <w:r>
-        <w:rPr>
-          <w:rFonts w:hint="eastAsia"/>
-        </w:rPr>
-        <w:t>腾讯视频</w:t>
-      </w:r>
-    </w:p>
-    <w:p>
-      <w:pPr>
-        <w:pStyle w:val="MMTopic3"/>
-        <w:rPr>
-          <w:rFonts w:hint="eastAsia"/>
-        </w:rPr>
-      </w:pPr>
-      <w:r>
-        <w:rPr>
-          <w:rFonts w:hint="eastAsia"/>
-        </w:rPr>
-        <w:t>优酷</w:t>
-      </w:r>
-    </w:p>
-    <w:p>
-      <w:pPr>
-        <w:pStyle w:val="MMTopic3"/>
-        <w:rPr>
-          <w:rFonts w:hint="eastAsia"/>
-        </w:rPr>
-      </w:pPr>
-      <w:r>
-        <w:rPr>
-          <w:rFonts w:hint="eastAsia"/>
-        </w:rPr>
-        <w:t>爱奇艺</w:t>
-      </w:r>
-    </w:p>
-    <w:p>
-      <w:pPr>
-        <w:pStyle w:val="MMTopic3"/>
-        <w:rPr>
-          <w:rFonts w:hint="eastAsia"/>
-        </w:rPr>
-      </w:pPr>
-      <w:r>
-        <w:rPr>
-          <w:rFonts w:hint="eastAsia"/>
-        </w:rPr>
-        <w:t>乐视</w:t>
-      </w:r>
-      <w:r>
-        <w:rPr>
-          <w:rFonts w:hint="eastAsia"/>
-        </w:rPr>
-        <w:t>TV</w:t>
-      </w:r>
-    </w:p>
-    <w:p>
-      <w:pPr>
-        <w:pStyle w:val="MMTopic3"/>
-        <w:rPr>
-          <w:rFonts w:hint="eastAsia"/>
-        </w:rPr>
-      </w:pPr>
-      <w:r>
-        <w:rPr>
-          <w:rFonts w:hint="eastAsia"/>
-        </w:rPr>
-        <w:t>迅雷看看</w:t>
-      </w:r>
-    </w:p>
-    <w:p>
-      <w:pPr>
-        <w:pStyle w:val="MMTopic3"/>
-        <w:rPr>
-          <w:rFonts w:hint="eastAsia"/>
-        </w:rPr>
-      </w:pPr>
-      <w:r>
-        <w:rPr>
-          <w:rFonts w:hint="eastAsia"/>
-        </w:rPr>
-        <w:t>搜狐视频</w:t>
-      </w:r>
-    </w:p>
-    <w:p>
-      <w:pPr>
-        <w:pStyle w:val="MMTopic2"/>
-        <w:rPr>
-          <w:rFonts w:hint="eastAsia"/>
-        </w:rPr>
-      </w:pPr>
-      <w:r>
-        <w:rPr>
-          <w:rFonts w:hint="eastAsia"/>
-        </w:rPr>
-        <w:t>新闻</w:t>
-      </w:r>
-    </w:p>
-    <w:p>
-      <w:pPr>
-        <w:pStyle w:val="MMTopic3"/>
-        <w:rPr>
-          <w:rFonts w:hint="eastAsia"/>
-        </w:rPr>
-      </w:pPr>
-      <w:r>
-        <w:rPr>
-          <w:rFonts w:hint="eastAsia"/>
-        </w:rPr>
-        <w:t>新浪新闻</w:t>
-      </w:r>
-    </w:p>
-    <w:p>
-      <w:pPr>
-        <w:pStyle w:val="MMTopic3"/>
-        <w:rPr>
-          <w:rFonts w:hint="eastAsia"/>
-        </w:rPr>
-      </w:pPr>
-      <w:r>
-        <w:rPr>
-          <w:rFonts w:hint="eastAsia"/>
-        </w:rPr>
-        <w:t>腾讯新闻</w:t>
-      </w:r>
-    </w:p>
-    <w:p>
-      <w:pPr>
-        <w:pStyle w:val="MMTopic3"/>
-        <w:rPr>
-          <w:rFonts w:hint="eastAsia"/>
-        </w:rPr>
-      </w:pPr>
-      <w:r>
-        <w:rPr>
-          <w:rFonts w:hint="eastAsia"/>
-        </w:rPr>
-        <w:t>网易新闻</w:t>
-      </w:r>
-    </w:p>
-    <w:p>
-      <w:pPr>
-        <w:pStyle w:val="MMTopic3"/>
-        <w:rPr>
-          <w:rFonts w:hint="eastAsia"/>
-        </w:rPr>
-      </w:pPr>
-      <w:r>
-        <w:rPr>
-          <w:rFonts w:hint="eastAsia"/>
-        </w:rPr>
-        <w:t>搜狐新闻</w:t>
-      </w:r>
-    </w:p>
-    <w:p>
-      <w:pPr>
-        <w:pStyle w:val="MMTopic3"/>
-        <w:rPr>
-          <w:rFonts w:hint="eastAsia"/>
-        </w:rPr>
-      </w:pPr>
-      <w:r>
-        <w:rPr>
-          <w:rFonts w:hint="eastAsia"/>
-        </w:rPr>
-        <w:t>凤凰新闻</w:t>
-      </w:r>
-    </w:p>
-    <w:p>
-      <w:pPr>
-        <w:pStyle w:val="MMTopic3"/>
-        <w:rPr>
-          <w:rFonts w:hint="eastAsia"/>
-        </w:rPr>
-      </w:pPr>
-      <w:r>
-        <w:rPr>
-          <w:rFonts w:hint="eastAsia"/>
-        </w:rPr>
-        <w:t>新华网新闻</w:t>
-      </w:r>
-    </w:p>
-    <w:p>
-      <w:pPr>
-        <w:pStyle w:val="MMTopic2"/>
-        <w:rPr>
-          <w:rFonts w:hint="eastAsia"/>
-        </w:rPr>
-      </w:pPr>
-      <w:r>
-        <w:rPr>
-          <w:rFonts w:hint="eastAsia"/>
-        </w:rPr>
-        <w:t>购物</w:t>
-      </w:r>
-    </w:p>
-    <w:p>
-      <w:pPr>
-        <w:pStyle w:val="MMTopic3"/>
-        <w:rPr>
-          <w:rFonts w:hint="eastAsia"/>
-        </w:rPr>
-      </w:pPr>
-      <w:r>
-        <w:rPr>
-          <w:rFonts w:hint="eastAsia"/>
-        </w:rPr>
-        <w:t>京东商城</w:t>
-      </w:r>
-    </w:p>
-    <w:p>
-      <w:pPr>
-        <w:pStyle w:val="MMTopic3"/>
-        <w:rPr>
-          <w:rFonts w:hint="eastAsia"/>
-        </w:rPr>
-      </w:pPr>
-      <w:r>
-        <w:rPr>
-          <w:rFonts w:hint="eastAsia"/>
-        </w:rPr>
-        <w:t>苏宁易购</w:t>
-      </w:r>
-    </w:p>
-    <w:p>
-      <w:pPr>
-        <w:pStyle w:val="MMTopic3"/>
-        <w:rPr>
-          <w:rFonts w:hint="eastAsia"/>
-        </w:rPr>
-      </w:pPr>
-      <w:r>
-        <w:rPr>
-          <w:rFonts w:hint="eastAsia"/>
-        </w:rPr>
-        <w:t>当当网</w:t>
-      </w:r>
-    </w:p>
-    <w:p>
-      <w:pPr>
-        <w:pStyle w:val="MMTopic3"/>
-        <w:rPr>
-          <w:rFonts w:hint="eastAsia"/>
-        </w:rPr>
-      </w:pPr>
-      <w:r>
-        <w:rPr>
-          <w:rFonts w:hint="eastAsia"/>
-        </w:rPr>
-        <w:t>亚马逊</w:t>
-      </w:r>
-    </w:p>
-    <w:p>
-      <w:pPr>
-        <w:pStyle w:val="MMTopic3"/>
-        <w:rPr>
-          <w:rFonts w:hint="eastAsia"/>
-        </w:rPr>
-      </w:pPr>
-      <w:r>
-        <w:rPr>
-          <w:rFonts w:hint="eastAsia"/>
-        </w:rPr>
-        <w:t>国美在线</w:t>
-      </w:r>
-    </w:p>
-    <w:p>
-      <w:pPr>
-        <w:pStyle w:val="MMTopic3"/>
-        <w:rPr>
-          <w:rFonts w:hint="eastAsia"/>
-        </w:rPr>
-      </w:pPr>
-      <w:r>
-        <w:rPr>
-          <w:rFonts w:hint="eastAsia"/>
-        </w:rPr>
-        <w:t>1</w:t>
-      </w:r>
-      <w:r>
-        <w:rPr>
-          <w:rFonts w:hint="eastAsia"/>
-        </w:rPr>
-        <w:t>号店</w:t>
-      </w:r>
-    </w:p>
-    <w:p>
-      <w:pPr>
-        <w:pStyle w:val="MMTopic2"/>
-        <w:rPr>
-          <w:rFonts w:hint="eastAsia"/>
-        </w:rPr>
-      </w:pPr>
-      <w:r>
-        <w:rPr>
-          <w:rFonts w:hint="eastAsia"/>
-        </w:rPr>
-        <w:t>社区</w:t>
-      </w:r>
-    </w:p>
-    <w:p>
-      <w:pPr>
-        <w:pStyle w:val="MMTopic3"/>
-        <w:rPr>
-          <w:rFonts w:hint="eastAsia"/>
-        </w:rPr>
-      </w:pPr>
-      <w:r>
-        <w:rPr>
-          <w:rFonts w:hint="eastAsia"/>
-        </w:rPr>
-        <w:t>百度贴吧</w:t>
-      </w:r>
-    </w:p>
-    <w:p>
-      <w:pPr>
-        <w:pStyle w:val="MMTopic3"/>
-        <w:rPr>
-          <w:rFonts w:hint="eastAsia"/>
-        </w:rPr>
-      </w:pPr>
-      <w:r>
-        <w:rPr>
-          <w:rFonts w:hint="eastAsia"/>
-        </w:rPr>
-        <w:t>天涯社区</w:t>
-      </w:r>
-    </w:p>
-    <w:p>
-      <w:pPr>
-        <w:pStyle w:val="MMTopic3"/>
-        <w:rPr>
-          <w:rFonts w:hint="eastAsia"/>
-        </w:rPr>
-      </w:pPr>
-      <w:r>
-        <w:rPr>
-          <w:rFonts w:hint="eastAsia"/>
-        </w:rPr>
-        <w:t>人人网</w:t>
-      </w:r>
-    </w:p>
-    <w:p>
-      <w:pPr>
-        <w:pStyle w:val="MMTopic3"/>
-        <w:rPr>
-          <w:rFonts w:hint="eastAsia"/>
-        </w:rPr>
-      </w:pPr>
-      <w:r>
-        <w:rPr>
-          <w:rFonts w:hint="eastAsia"/>
-        </w:rPr>
-        <w:t>开心网</w:t>
-      </w:r>
-    </w:p>
-    <w:p>
-      <w:pPr>
-        <w:pStyle w:val="MMTopic3"/>
-        <w:rPr>
-          <w:rFonts w:hint="eastAsia"/>
-        </w:rPr>
-      </w:pPr>
-      <w:r>
-        <w:rPr>
-          <w:rFonts w:hint="eastAsia"/>
-        </w:rPr>
-        <w:t>豆瓣网</w:t>
-      </w:r>
-    </w:p>
-    <w:p>
-      <w:pPr>
-        <w:pStyle w:val="MMTopic3"/>
-        <w:rPr>
-          <w:rFonts w:hint="eastAsia"/>
-        </w:rPr>
-      </w:pPr>
-      <w:r>
-        <w:rPr>
-          <w:rFonts w:hint="eastAsia"/>
-        </w:rPr>
-        <w:t>猫扑</w:t>
-      </w:r>
-    </w:p>
-    <w:p>
-      <w:pPr>
-        <w:pStyle w:val="MMTopic2"/>
-        <w:rPr>
-          <w:rFonts w:hint="eastAsia"/>
-        </w:rPr>
-      </w:pPr>
-      <w:r>
-        <w:rPr>
-          <w:rFonts w:hint="eastAsia"/>
-        </w:rPr>
-        <w:t>团购</w:t>
-      </w:r>
-    </w:p>
-    <w:p>
-      <w:pPr>
-        <w:pStyle w:val="MMTopic3"/>
-        <w:rPr>
-          <w:rFonts w:hint="eastAsia"/>
-        </w:rPr>
-      </w:pPr>
-      <w:r>
-        <w:rPr>
-          <w:rFonts w:hint="eastAsia"/>
-        </w:rPr>
-        <w:t>大众点评</w:t>
-      </w:r>
-    </w:p>
-    <w:p>
-      <w:pPr>
-        <w:pStyle w:val="MMTopic3"/>
-        <w:rPr>
-          <w:rFonts w:hint="eastAsia"/>
-        </w:rPr>
-      </w:pPr>
-      <w:r>
-        <w:rPr>
-          <w:rFonts w:hint="eastAsia"/>
-        </w:rPr>
-        <w:t>美团网</w:t>
-      </w:r>
-    </w:p>
-    <w:p>
-      <w:pPr>
-        <w:pStyle w:val="MMTopic3"/>
-        <w:rPr>
-          <w:rFonts w:hint="eastAsia"/>
-        </w:rPr>
-      </w:pPr>
-      <w:r>
-        <w:rPr>
-          <w:rFonts w:hint="eastAsia"/>
-        </w:rPr>
-        <w:t>拉手网</w:t>
-      </w:r>
-    </w:p>
-    <w:p>
-      <w:pPr>
-        <w:pStyle w:val="MMTopic3"/>
-        <w:rPr>
-          <w:rFonts w:hint="eastAsia"/>
-        </w:rPr>
-      </w:pPr>
-      <w:r>
-        <w:rPr>
-          <w:rFonts w:hint="eastAsia"/>
-        </w:rPr>
-        <w:t>窝窝网</w:t>
-      </w:r>
-    </w:p>
-    <w:p>
-      <w:pPr>
-        <w:pStyle w:val="MMTopic3"/>
-        <w:rPr>
-          <w:rFonts w:hint="eastAsia"/>
-        </w:rPr>
-      </w:pPr>
-      <w:r>
-        <w:rPr>
-          <w:rFonts w:hint="eastAsia"/>
-        </w:rPr>
-        <w:t>糯米网</w:t>
-      </w:r>
-    </w:p>
-    <w:p>
-      <w:pPr>
-        <w:pStyle w:val="MMTopic3"/>
-        <w:rPr>
-          <w:rFonts w:hint="eastAsia"/>
-        </w:rPr>
-      </w:pPr>
-      <w:r>
-        <w:rPr>
-          <w:rFonts w:hint="eastAsia"/>
-        </w:rPr>
-        <w:t>聚划算</w:t>
-      </w:r>
-    </w:p>
-    <w:p>
-      <w:pPr>
-        <w:pStyle w:val="MMTopic2"/>
-        <w:rPr>
-          <w:rFonts w:hint="eastAsia"/>
-        </w:rPr>
-      </w:pPr>
-      <w:r>
-        <w:rPr>
-          <w:rFonts w:hint="eastAsia"/>
-        </w:rPr>
-        <w:t>体育</w:t>
-      </w:r>
-    </w:p>
-    <w:p>
-      <w:pPr>
-        <w:pStyle w:val="MMTopic3"/>
-        <w:rPr>
-          <w:rFonts w:hint="eastAsia"/>
-        </w:rPr>
-      </w:pPr>
-      <w:r>
-        <w:rPr>
-          <w:rFonts w:hint="eastAsia"/>
-        </w:rPr>
-        <w:t>新浪体育</w:t>
-      </w:r>
-    </w:p>
-    <w:p>
-      <w:pPr>
-        <w:pStyle w:val="MMTopic3"/>
-        <w:rPr>
-          <w:rFonts w:hint="eastAsia"/>
-        </w:rPr>
-      </w:pPr>
-      <w:r>
-        <w:rPr>
-          <w:rFonts w:hint="eastAsia"/>
-        </w:rPr>
-        <w:t>腾讯体育</w:t>
-      </w:r>
-    </w:p>
-    <w:p>
-      <w:pPr>
-        <w:pStyle w:val="MMTopic3"/>
-        <w:rPr>
-          <w:rFonts w:hint="eastAsia"/>
-        </w:rPr>
-      </w:pPr>
-      <w:r>
-        <w:rPr>
-          <w:rFonts w:hint="eastAsia"/>
-        </w:rPr>
-        <w:t>搜狐体育</w:t>
-      </w:r>
-    </w:p>
-    <w:p>
-      <w:pPr>
-        <w:pStyle w:val="MMTopic3"/>
-        <w:rPr>
-          <w:rFonts w:hint="eastAsia"/>
-        </w:rPr>
-      </w:pPr>
-      <w:r>
-        <w:rPr>
-          <w:rFonts w:hint="eastAsia"/>
-        </w:rPr>
-        <w:t>虎扑体育</w:t>
-      </w:r>
-    </w:p>
-    <w:p>
-      <w:pPr>
-        <w:pStyle w:val="MMTopic3"/>
-        <w:rPr>
-          <w:rFonts w:hint="eastAsia"/>
-        </w:rPr>
-      </w:pPr>
-      <w:r>
-        <w:rPr>
-          <w:rFonts w:hint="eastAsia"/>
-        </w:rPr>
-        <w:t>NBA</w:t>
-      </w:r>
-      <w:r>
-        <w:rPr>
-          <w:rFonts w:hint="eastAsia"/>
-        </w:rPr>
-        <w:t>中文网</w:t>
-      </w:r>
-    </w:p>
-    <w:p>
-      <w:pPr>
-        <w:pStyle w:val="MMTopic3"/>
-        <w:rPr>
-          <w:rFonts w:hint="eastAsia"/>
-        </w:rPr>
-      </w:pPr>
-      <w:r>
-        <w:rPr>
-          <w:rFonts w:hint="eastAsia"/>
-        </w:rPr>
-        <w:t>直播吧</w:t>
-      </w:r>
-    </w:p>
-    <w:p>
-      <w:pPr>
-        <w:pStyle w:val="MMTopic2"/>
-        <w:rPr>
-          <w:rFonts w:hint="eastAsia"/>
-        </w:rPr>
-      </w:pPr>
-      <w:r>
-        <w:rPr>
-          <w:rFonts w:hint="eastAsia"/>
-        </w:rPr>
-        <w:t>数码</w:t>
-      </w:r>
-    </w:p>
-    <w:p>
-      <w:pPr>
-        <w:pStyle w:val="MMTopic3"/>
-        <w:rPr>
-          <w:rFonts w:hint="eastAsia"/>
-        </w:rPr>
-      </w:pPr>
-      <w:r>
-        <w:rPr>
-          <w:rFonts w:hint="eastAsia"/>
-        </w:rPr>
-        <w:t>中关村在线</w:t>
-      </w:r>
-    </w:p>
-    <w:p>
-      <w:pPr>
-        <w:pStyle w:val="MMTopic3"/>
-        <w:rPr>
-          <w:rFonts w:hint="eastAsia"/>
-        </w:rPr>
-      </w:pPr>
-      <w:r>
-        <w:rPr>
-          <w:rFonts w:hint="eastAsia"/>
-        </w:rPr>
-        <w:t>太平洋电脑</w:t>
-      </w:r>
-    </w:p>
-    <w:p>
-      <w:pPr>
-        <w:pStyle w:val="MMTopic3"/>
-        <w:rPr>
-          <w:rFonts w:hint="eastAsia"/>
-        </w:rPr>
-      </w:pPr>
-      <w:r>
-        <w:rPr>
-          <w:rFonts w:hint="eastAsia"/>
-        </w:rPr>
-        <w:t>搜狐</w:t>
-      </w:r>
-      <w:r>
-        <w:rPr>
-          <w:rFonts w:hint="eastAsia"/>
-        </w:rPr>
-        <w:t>IT</w:t>
-      </w:r>
-    </w:p>
-    <w:p>
-      <w:pPr>
-        <w:pStyle w:val="MMTopic3"/>
-        <w:rPr>
-          <w:rFonts w:hint="eastAsia"/>
-        </w:rPr>
-      </w:pPr>
-      <w:r>
-        <w:rPr>
-          <w:rFonts w:hint="eastAsia"/>
-        </w:rPr>
-        <w:t>新浪科技</w:t>
-      </w:r>
-    </w:p>
-    <w:p>
-      <w:pPr>
-        <w:pStyle w:val="MMTopic3"/>
-        <w:rPr>
-          <w:rFonts w:hint="eastAsia"/>
-        </w:rPr>
-      </w:pPr>
-      <w:r>
-        <w:rPr>
-          <w:rFonts w:hint="eastAsia"/>
-        </w:rPr>
-        <w:t>网易科技</w:t>
-      </w:r>
-    </w:p>
-    <w:p>
-      <w:pPr>
-        <w:pStyle w:val="MMTopic3"/>
-        <w:rPr>
-          <w:rFonts w:hint="eastAsia"/>
-        </w:rPr>
-      </w:pPr>
-      <w:r>
-        <w:rPr>
-          <w:rFonts w:hint="eastAsia"/>
-        </w:rPr>
-        <w:t>泡泡网</w:t>
-      </w:r>
-    </w:p>
-    <w:p>
-      <w:pPr>
-        <w:pStyle w:val="MMTopic2"/>
-        <w:rPr>
-          <w:rFonts w:hint="eastAsia"/>
-        </w:rPr>
-      </w:pPr>
-      <w:r>
-        <w:rPr>
-          <w:rFonts w:hint="eastAsia"/>
-        </w:rPr>
-        <w:t>手机</w:t>
-      </w:r>
-    </w:p>
-    <w:p>
-      <w:pPr>
-        <w:pStyle w:val="MMTopic3"/>
-        <w:rPr>
-          <w:rFonts w:hint="eastAsia"/>
-        </w:rPr>
-      </w:pPr>
-      <w:r>
-        <w:rPr>
-          <w:rFonts w:hint="eastAsia"/>
-        </w:rPr>
-        <w:t>移动</w:t>
-      </w:r>
-      <w:r>
-        <w:rPr>
-          <w:rFonts w:hint="eastAsia"/>
-        </w:rPr>
-        <w:t>.</w:t>
-      </w:r>
-      <w:r>
-        <w:rPr>
-          <w:rFonts w:hint="eastAsia"/>
-        </w:rPr>
-        <w:t>联通</w:t>
-      </w:r>
-      <w:r>
-        <w:rPr>
-          <w:rFonts w:hint="eastAsia"/>
-        </w:rPr>
-        <w:t>.</w:t>
-      </w:r>
-      <w:r>
-        <w:rPr>
-          <w:rFonts w:hint="eastAsia"/>
-        </w:rPr>
-        <w:t>电信</w:t>
-      </w:r>
-    </w:p>
-    <w:p>
-      <w:pPr>
-        <w:pStyle w:val="MMTopic3"/>
-        <w:rPr>
-          <w:rFonts w:hint="eastAsia"/>
-        </w:rPr>
-      </w:pPr>
-      <w:r>
-        <w:rPr>
-          <w:rFonts w:hint="eastAsia"/>
-        </w:rPr>
-        <w:t>中关村手机</w:t>
-      </w:r>
-    </w:p>
-    <w:p>
-      <w:pPr>
-        <w:pStyle w:val="MMTopic3"/>
-        <w:rPr>
-          <w:rFonts w:hint="eastAsia"/>
-        </w:rPr>
-      </w:pPr>
-      <w:r>
-        <w:rPr>
-          <w:rFonts w:hint="eastAsia"/>
-        </w:rPr>
-        <w:t>太平洋手机</w:t>
-      </w:r>
-    </w:p>
-    <w:p>
-      <w:pPr>
-        <w:pStyle w:val="MMTopic3"/>
-        <w:rPr>
-          <w:rFonts w:hint="eastAsia"/>
-        </w:rPr>
-      </w:pPr>
-      <w:r>
-        <w:rPr>
-          <w:rFonts w:hint="eastAsia"/>
-        </w:rPr>
-        <w:t>手机之家</w:t>
-      </w:r>
-    </w:p>
-    <w:p>
-      <w:pPr>
-        <w:pStyle w:val="MMTopic3"/>
-        <w:rPr>
-          <w:rFonts w:hint="eastAsia"/>
-        </w:rPr>
-      </w:pPr>
-      <w:r>
-        <w:rPr>
-          <w:rFonts w:hint="eastAsia"/>
-        </w:rPr>
-        <w:t>威锋网</w:t>
-      </w:r>
-    </w:p>
-    <w:p>
-      <w:pPr>
-        <w:pStyle w:val="MMTopic2"/>
-        <w:rPr>
-          <w:rFonts w:hint="eastAsia"/>
-        </w:rPr>
-      </w:pPr>
-      <w:r>
-        <w:rPr>
-          <w:rFonts w:hint="eastAsia"/>
-        </w:rPr>
-        <w:t>汽车</w:t>
-      </w:r>
-    </w:p>
-    <w:p>
-      <w:pPr>
-        <w:pStyle w:val="MMTopic3"/>
-        <w:rPr>
-          <w:rFonts w:hint="eastAsia"/>
-        </w:rPr>
-      </w:pPr>
-      <w:r>
-        <w:rPr>
-          <w:rFonts w:hint="eastAsia"/>
-        </w:rPr>
-        <w:t>汽车之家</w:t>
-      </w:r>
-    </w:p>
-    <w:p>
-      <w:pPr>
-        <w:pStyle w:val="MMTopic3"/>
-        <w:rPr>
-          <w:rFonts w:hint="eastAsia"/>
-        </w:rPr>
-      </w:pPr>
-      <w:r>
-        <w:rPr>
-          <w:rFonts w:hint="eastAsia"/>
-        </w:rPr>
-        <w:t>太平洋汽车</w:t>
-      </w:r>
-    </w:p>
-    <w:p>
-      <w:pPr>
-        <w:pStyle w:val="MMTopic3"/>
-        <w:rPr>
-          <w:rFonts w:hint="eastAsia"/>
-        </w:rPr>
-      </w:pPr>
-      <w:r>
-        <w:rPr>
-          <w:rFonts w:hint="eastAsia"/>
-        </w:rPr>
-        <w:t>易车网</w:t>
-      </w:r>
-    </w:p>
-    <w:p>
-      <w:pPr>
-        <w:pStyle w:val="MMTopic3"/>
-        <w:rPr>
-          <w:rFonts w:hint="eastAsia"/>
-        </w:rPr>
-      </w:pPr>
-      <w:r>
-        <w:rPr>
-          <w:rFonts w:hint="eastAsia"/>
-        </w:rPr>
-        <w:t>新浪汽车</w:t>
-      </w:r>
-    </w:p>
-    <w:p>
-      <w:pPr>
-        <w:pStyle w:val="MMTopic3"/>
-        <w:rPr>
-          <w:rFonts w:hint="eastAsia"/>
-        </w:rPr>
-      </w:pPr>
-      <w:r>
-        <w:rPr>
-          <w:rFonts w:hint="eastAsia"/>
-        </w:rPr>
-        <w:t>搜狐汽车</w:t>
-      </w:r>
-    </w:p>
-    <w:p>
-      <w:pPr>
-        <w:pStyle w:val="MMTopic3"/>
-        <w:rPr>
-          <w:rFonts w:hint="eastAsia"/>
-        </w:rPr>
-      </w:pPr>
-      <w:r>
-        <w:rPr>
-          <w:rFonts w:hint="eastAsia"/>
-        </w:rPr>
-        <w:t>爱卡汽车</w:t>
-      </w:r>
-    </w:p>
-    <w:p>
-      <w:pPr>
-        <w:pStyle w:val="MMTopic2"/>
-        <w:rPr>
-          <w:rFonts w:hint="eastAsia"/>
-        </w:rPr>
-      </w:pPr>
-      <w:r>
-        <w:rPr>
-          <w:rFonts w:hint="eastAsia"/>
-        </w:rPr>
-        <w:t>音乐</w:t>
-      </w:r>
-    </w:p>
-    <w:p>
-      <w:pPr>
-        <w:pStyle w:val="MMTopic3"/>
-        <w:rPr>
-          <w:rFonts w:hint="eastAsia"/>
-        </w:rPr>
-      </w:pPr>
-      <w:r>
-        <w:rPr>
-          <w:rFonts w:hint="eastAsia"/>
-        </w:rPr>
-        <w:t>虾米音乐</w:t>
-      </w:r>
-    </w:p>
-    <w:p>
-      <w:pPr>
-        <w:pStyle w:val="MMTopic3"/>
-        <w:rPr>
-          <w:rFonts w:hint="eastAsia"/>
-        </w:rPr>
-      </w:pPr>
-      <w:r>
-        <w:rPr>
-          <w:rFonts w:hint="eastAsia"/>
-        </w:rPr>
-        <w:t>百度音乐</w:t>
-      </w:r>
-    </w:p>
-    <w:p>
-      <w:pPr>
-        <w:pStyle w:val="MMTopic3"/>
-        <w:rPr>
-          <w:rFonts w:hint="eastAsia"/>
-        </w:rPr>
-      </w:pPr>
-      <w:r>
-        <w:rPr>
-          <w:rFonts w:hint="eastAsia"/>
-        </w:rPr>
-        <w:t>酷狗音乐</w:t>
-      </w:r>
-    </w:p>
-    <w:p>
-      <w:pPr>
-        <w:pStyle w:val="MMTopic3"/>
-        <w:rPr>
-          <w:rFonts w:hint="eastAsia"/>
-        </w:rPr>
-      </w:pPr>
-      <w:r>
-        <w:rPr>
-          <w:rFonts w:hint="eastAsia"/>
-        </w:rPr>
-        <w:t>酷我音乐</w:t>
-      </w:r>
-    </w:p>
-    <w:p>
-      <w:pPr>
-        <w:pStyle w:val="MMTopic3"/>
-        <w:rPr>
-          <w:rFonts w:hint="eastAsia"/>
-        </w:rPr>
-      </w:pPr>
-      <w:r>
-        <w:rPr>
-          <w:rFonts w:hint="eastAsia"/>
-        </w:rPr>
-        <w:t>音悦台</w:t>
-      </w:r>
-    </w:p>
-    <w:p>
-      <w:pPr>
-        <w:pStyle w:val="MMTopic3"/>
-        <w:rPr>
-          <w:rFonts w:hint="eastAsia"/>
-        </w:rPr>
-      </w:pPr>
-      <w:r>
-        <w:rPr>
-          <w:rFonts w:hint="eastAsia"/>
-        </w:rPr>
-        <w:t>一听音乐</w:t>
-      </w:r>
-    </w:p>
-    <w:p>
-      <w:pPr>
-        <w:pStyle w:val="MMTopic2"/>
-        <w:rPr>
-          <w:rFonts w:hint="eastAsia"/>
-        </w:rPr>
-      </w:pPr>
-      <w:r>
-        <w:rPr>
-          <w:rFonts w:hint="eastAsia"/>
-        </w:rPr>
-        <w:t>学习</w:t>
-      </w:r>
-    </w:p>
-    <w:p>
-      <w:pPr>
-        <w:pStyle w:val="MMTopic3"/>
-        <w:rPr>
-          <w:rFonts w:hint="eastAsia"/>
-        </w:rPr>
-      </w:pPr>
-      <w:r>
-        <w:rPr>
-          <w:rFonts w:hint="eastAsia"/>
-        </w:rPr>
-        <w:t>精品学习网</w:t>
-      </w:r>
-    </w:p>
-    <w:p>
-      <w:pPr>
-        <w:pStyle w:val="MMTopic3"/>
-        <w:rPr>
-          <w:rFonts w:hint="eastAsia"/>
-        </w:rPr>
-      </w:pPr>
-      <w:r>
-        <w:rPr>
-          <w:rFonts w:hint="eastAsia"/>
-        </w:rPr>
-        <w:t>网易公开课</w:t>
-      </w:r>
-      <w:r>
-        <w:rPr>
-          <w:rFonts w:hint="eastAsia"/>
-        </w:rPr>
-        <w:t>.</w:t>
-      </w:r>
-      <w:r>
-        <w:rPr>
-          <w:rFonts w:hint="eastAsia"/>
-        </w:rPr>
-        <w:t>云课堂</w:t>
-      </w:r>
-    </w:p>
-    <w:p>
-      <w:pPr>
-        <w:pStyle w:val="MMTopic3"/>
-        <w:rPr>
-          <w:rFonts w:hint="eastAsia"/>
-        </w:rPr>
-      </w:pPr>
-      <w:r>
-        <w:rPr>
-          <w:rFonts w:hint="eastAsia"/>
-        </w:rPr>
-        <w:t>我要自学网</w:t>
-      </w:r>
-    </w:p>
-    <w:p>
-      <w:pPr>
-        <w:pStyle w:val="MMTopic3"/>
-        <w:rPr>
-          <w:rFonts w:hint="eastAsia"/>
-        </w:rPr>
-      </w:pPr>
-      <w:r>
-        <w:rPr>
-          <w:rFonts w:hint="eastAsia"/>
-        </w:rPr>
-        <w:t>多贝公开课</w:t>
-      </w:r>
-    </w:p>
-    <w:p>
-      <w:pPr>
-        <w:pStyle w:val="MMTopic3"/>
-        <w:rPr>
-          <w:rFonts w:hint="eastAsia"/>
-        </w:rPr>
-      </w:pPr>
-      <w:r>
-        <w:rPr>
-          <w:rFonts w:hint="eastAsia"/>
-        </w:rPr>
-        <w:t>凤凰网教育</w:t>
-      </w:r>
-    </w:p>
-    <w:p>
-      <w:pPr>
-        <w:pStyle w:val="MMTopic2"/>
-        <w:rPr>
-          <w:rFonts w:hint="eastAsia"/>
-        </w:rPr>
-      </w:pPr>
-      <w:r>
-        <w:rPr>
-          <w:rFonts w:hint="eastAsia"/>
-        </w:rPr>
-        <w:t>招聘</w:t>
-      </w:r>
-    </w:p>
-    <w:p>
-      <w:pPr>
-        <w:pStyle w:val="MMTopic3"/>
-        <w:rPr>
-          <w:rFonts w:hint="eastAsia"/>
-        </w:rPr>
-      </w:pPr>
-      <w:r>
-        <w:rPr>
-          <w:rFonts w:hint="eastAsia"/>
-        </w:rPr>
-        <w:t>猎聘网</w:t>
-      </w:r>
-    </w:p>
-    <w:p>
-      <w:pPr>
-        <w:pStyle w:val="MMTopic3"/>
-        <w:rPr>
-          <w:rFonts w:hint="eastAsia"/>
-        </w:rPr>
-      </w:pPr>
-      <w:r>
-        <w:rPr>
-          <w:rFonts w:hint="eastAsia"/>
-        </w:rPr>
-        <w:t>智联招聘</w:t>
-      </w:r>
-    </w:p>
-    <w:p>
-      <w:pPr>
-        <w:pStyle w:val="MMTopic3"/>
-        <w:rPr>
-          <w:rFonts w:hint="eastAsia"/>
-        </w:rPr>
-      </w:pPr>
-      <w:r>
-        <w:rPr>
-          <w:rFonts w:hint="eastAsia"/>
-        </w:rPr>
-        <w:t>赶集招聘</w:t>
-      </w:r>
-    </w:p>
-    <w:p>
-      <w:pPr>
-        <w:pStyle w:val="MMTopic3"/>
-        <w:rPr>
-          <w:rFonts w:hint="eastAsia"/>
-        </w:rPr>
-      </w:pPr>
-      <w:r>
-        <w:rPr>
-          <w:rFonts w:hint="eastAsia"/>
-        </w:rPr>
-        <w:t>58</w:t>
-      </w:r>
-      <w:r>
-        <w:rPr>
-          <w:rFonts w:hint="eastAsia"/>
-        </w:rPr>
-        <w:t>同城招聘</w:t>
-      </w:r>
-    </w:p>
-    <w:p>
-      <w:pPr>
-        <w:pStyle w:val="MMTopic3"/>
-        <w:rPr>
-          <w:rFonts w:hint="eastAsia"/>
-        </w:rPr>
-      </w:pPr>
-      <w:r>
-        <w:rPr>
-          <w:rFonts w:hint="eastAsia"/>
-        </w:rPr>
-        <w:t>前程无忧</w:t>
-      </w:r>
-    </w:p>
-    <w:p>
-      <w:pPr>
-        <w:pStyle w:val="MMTopic3"/>
-        <w:rPr>
-          <w:rFonts w:hint="eastAsia"/>
-        </w:rPr>
-      </w:pPr>
-      <w:r>
-        <w:rPr>
-          <w:rFonts w:hint="eastAsia"/>
-        </w:rPr>
-        <w:t>应届生求职</w:t>
-      </w:r>
-    </w:p>
-    <w:p>
       <w:bookmarkStart w:id="0" w:name="_GoBack"/>
       <w:bookmarkEnd w:id="0"/>
     </w:p>
+    <w:p>
+      <w:pPr>
+        <w:pStyle w:val="MMTopic2"/>
+      </w:pPr>
+      <w:r>
+        <w:rPr>
+          <w:rFonts w:hint="eastAsia"/>
+        </w:rPr>
+        <w:t>饿了么</w:t>
+      </w:r>
+    </w:p>
+    <w:p>
+      <w:pPr>
+        <w:pStyle w:val="MMTopic2"/>
+      </w:pPr>
+      <w:r>
+        <w:rPr>
+          <w:rFonts w:hint="eastAsia"/>
+        </w:rPr>
+        <w:t>师兄帮帮忙</w:t>
+      </w:r>
+    </w:p>
+    <w:p>
+      <w:pPr>
+        <w:pStyle w:val="MMTopic2"/>
+      </w:pPr>
+      <w:r>
+        <w:rPr>
+          <w:rFonts w:hint="eastAsia"/>
+        </w:rPr>
+        <w:t>58</w:t>
+      </w:r>
+      <w:r>
+        <w:rPr>
+          <w:rFonts w:hint="eastAsia"/>
+        </w:rPr>
+        <w:t>同城</w:t>
+      </w:r>
+    </w:p>
+    <w:p>
+      <w:pPr>
+        <w:pStyle w:val="MMTopic2"/>
+      </w:pPr>
+      <w:r>
+        <w:rPr>
+          <w:rFonts w:hint="eastAsia"/>
+        </w:rPr>
+        <w:t>百姓网</w:t>
+      </w:r>
+    </w:p>
+    <w:p>
+      <w:pPr>
+        <w:pStyle w:val="MMTopic2"/>
+      </w:pPr>
+      <w:r>
+        <w:rPr>
+          <w:rFonts w:hint="eastAsia"/>
+        </w:rPr>
+        <w:t>赶集网</w:t>
+      </w:r>
+    </w:p>
+    <w:p>
+      <w:pPr>
+        <w:pStyle w:val="MMTopic2"/>
+      </w:pPr>
+      <w:proofErr w:type="gramStart"/>
+      <w:r>
+        <w:rPr>
+          <w:rFonts w:hint="eastAsia"/>
+        </w:rPr>
+        <w:t>聚美优品</w:t>
+      </w:r>
+      <w:proofErr w:type="gramEnd"/>
+    </w:p>
+    <w:p>
+      <w:pPr>
+        <w:pStyle w:val="MMTopic2"/>
+      </w:pPr>
+      <w:proofErr w:type="gramStart"/>
+      <w:r>
+        <w:rPr>
+          <w:rFonts w:hint="eastAsia"/>
+        </w:rPr>
+        <w:t>唯品会</w:t>
+      </w:r>
+      <w:proofErr w:type="gramEnd"/>
+    </w:p>
+    <w:p>
+      <w:pPr>
+        <w:pStyle w:val="MMTopic2"/>
+      </w:pPr>
+      <w:proofErr w:type="gramStart"/>
+      <w:r>
+        <w:rPr>
+          <w:rFonts w:hint="eastAsia"/>
+        </w:rPr>
+        <w:t>携程网</w:t>
+      </w:r>
+      <w:proofErr w:type="gramEnd"/>
+    </w:p>
+    <w:p>
+      <w:pPr>
+        <w:pStyle w:val="MMTopic2"/>
+      </w:pPr>
+      <w:r>
+        <w:rPr>
+          <w:rFonts w:hint="eastAsia"/>
+        </w:rPr>
+        <w:t>去哪儿</w:t>
+      </w:r>
+      <w:r>
+        <w:rPr>
+          <w:rFonts w:hint="eastAsia"/>
+        </w:rPr>
+        <w:t>.12306</w:t>
+      </w:r>
+    </w:p>
+    <w:p>
+      <w:pPr>
+        <w:pStyle w:val="MMTopic2"/>
+      </w:pPr>
+      <w:r>
+        <w:rPr>
+          <w:rFonts w:hint="eastAsia"/>
+        </w:rPr>
+        <w:lastRenderedPageBreak/>
+        <w:t>艺龙网</w:t>
+      </w:r>
+    </w:p>
+    <w:p>
+      <w:pPr>
+        <w:pStyle w:val="MMTopic2"/>
+      </w:pPr>
+      <w:r>
+        <w:rPr>
+          <w:rFonts w:hint="eastAsia"/>
+        </w:rPr>
+        <w:t>风云直播</w:t>
+      </w:r>
+    </w:p>
+    <w:p>
+      <w:pPr>
+        <w:pStyle w:val="MMTopic2"/>
+      </w:pPr>
+      <w:r>
+        <w:t>CSDN</w:t>
+      </w:r>
+    </w:p>
+    <w:p>
+      <w:pPr>
+        <w:pStyle w:val="MMTopic2"/>
+      </w:pPr>
+      <w:r>
+        <w:rPr>
+          <w:rFonts w:hint="eastAsia"/>
+        </w:rPr>
+        <w:t>邮箱登录</w:t>
+      </w:r>
+    </w:p>
+    <w:p>
+      <w:pPr>
+        <w:pStyle w:val="MMTopic2"/>
+      </w:pPr>
+      <w:r>
+        <w:rPr>
+          <w:rFonts w:hint="eastAsia"/>
+        </w:rPr>
+        <w:t>各大门户</w:t>
+      </w:r>
+    </w:p>
+    <w:p>
+      <w:pPr>
+        <w:pStyle w:val="MMTopic3"/>
+      </w:pPr>
+      <w:r>
+        <w:rPr>
+          <w:rFonts w:hint="eastAsia"/>
+        </w:rPr>
+        <w:t>新浪</w:t>
+      </w:r>
+    </w:p>
+    <w:p>
+      <w:pPr>
+        <w:pStyle w:val="MMTopic3"/>
+      </w:pPr>
+      <w:r>
+        <w:rPr>
+          <w:rFonts w:hint="eastAsia"/>
+        </w:rPr>
+        <w:t>腾讯</w:t>
+      </w:r>
+    </w:p>
+    <w:p>
+      <w:pPr>
+        <w:pStyle w:val="MMTopic3"/>
+      </w:pPr>
+      <w:r>
+        <w:rPr>
+          <w:rFonts w:hint="eastAsia"/>
+        </w:rPr>
+        <w:t>网易</w:t>
+      </w:r>
+    </w:p>
+    <w:p>
+      <w:pPr>
+        <w:pStyle w:val="MMTopic3"/>
+      </w:pPr>
+      <w:r>
+        <w:rPr>
+          <w:rFonts w:hint="eastAsia"/>
+        </w:rPr>
+        <w:t>搜狐</w:t>
+      </w:r>
+    </w:p>
+    <w:p>
+      <w:pPr>
+        <w:pStyle w:val="MMTopic2"/>
+      </w:pPr>
+      <w:r>
+        <w:rPr>
+          <w:rFonts w:hint="eastAsia"/>
+        </w:rPr>
+        <w:t>视频</w:t>
+      </w:r>
+    </w:p>
+    <w:p>
+      <w:pPr>
+        <w:pStyle w:val="MMTopic3"/>
+      </w:pPr>
+      <w:proofErr w:type="gramStart"/>
+      <w:r>
+        <w:rPr>
+          <w:rFonts w:hint="eastAsia"/>
+        </w:rPr>
+        <w:t>腾讯视频</w:t>
+      </w:r>
+      <w:proofErr w:type="gramEnd"/>
+    </w:p>
+    <w:p>
+      <w:pPr>
+        <w:pStyle w:val="MMTopic3"/>
+      </w:pPr>
+      <w:r>
+        <w:rPr>
+          <w:rFonts w:hint="eastAsia"/>
+        </w:rPr>
+        <w:t>优酷</w:t>
+      </w:r>
+    </w:p>
+    <w:p>
+      <w:pPr>
+        <w:pStyle w:val="MMTopic3"/>
+      </w:pPr>
+      <w:proofErr w:type="gramStart"/>
+      <w:r>
+        <w:rPr>
+          <w:rFonts w:hint="eastAsia"/>
+        </w:rPr>
+        <w:t>爱奇艺</w:t>
+      </w:r>
+      <w:proofErr w:type="gramEnd"/>
+    </w:p>
+    <w:p>
+      <w:pPr>
+        <w:pStyle w:val="MMTopic3"/>
+      </w:pPr>
+      <w:r>
+        <w:rPr>
+          <w:rFonts w:hint="eastAsia"/>
+        </w:rPr>
+        <w:t>乐视</w:t>
+      </w:r>
+      <w:r>
+        <w:rPr>
+          <w:rFonts w:hint="eastAsia"/>
+        </w:rPr>
+        <w:t>TV</w:t>
+      </w:r>
+    </w:p>
+    <w:p>
+      <w:pPr>
+        <w:pStyle w:val="MMTopic3"/>
+      </w:pPr>
+      <w:r>
+        <w:rPr>
+          <w:rFonts w:hint="eastAsia"/>
+        </w:rPr>
+        <w:t>迅雷看看</w:t>
+      </w:r>
+    </w:p>
+    <w:p>
+      <w:pPr>
+        <w:pStyle w:val="MMTopic3"/>
+      </w:pPr>
+      <w:r>
+        <w:rPr>
+          <w:rFonts w:hint="eastAsia"/>
+        </w:rPr>
+        <w:t>搜狐视频</w:t>
+      </w:r>
+    </w:p>
+    <w:p>
+      <w:pPr>
+        <w:pStyle w:val="MMTopic2"/>
+      </w:pPr>
+      <w:r>
+        <w:rPr>
+          <w:rFonts w:hint="eastAsia"/>
+        </w:rPr>
+        <w:lastRenderedPageBreak/>
+        <w:t>新闻</w:t>
+      </w:r>
+    </w:p>
+    <w:p>
+      <w:pPr>
+        <w:pStyle w:val="MMTopic3"/>
+      </w:pPr>
+      <w:r>
+        <w:rPr>
+          <w:rFonts w:hint="eastAsia"/>
+        </w:rPr>
+        <w:t>新浪新闻</w:t>
+      </w:r>
+    </w:p>
+    <w:p>
+      <w:pPr>
+        <w:pStyle w:val="MMTopic3"/>
+      </w:pPr>
+      <w:proofErr w:type="gramStart"/>
+      <w:r>
+        <w:rPr>
+          <w:rFonts w:hint="eastAsia"/>
+        </w:rPr>
+        <w:t>腾讯新闻</w:t>
+      </w:r>
+      <w:proofErr w:type="gramEnd"/>
+    </w:p>
+    <w:p>
+      <w:pPr>
+        <w:pStyle w:val="MMTopic3"/>
+      </w:pPr>
+      <w:r>
+        <w:rPr>
+          <w:rFonts w:hint="eastAsia"/>
+        </w:rPr>
+        <w:t>网易新闻</w:t>
+      </w:r>
+    </w:p>
+    <w:p>
+      <w:pPr>
+        <w:pStyle w:val="MMTopic3"/>
+      </w:pPr>
+      <w:r>
+        <w:rPr>
+          <w:rFonts w:hint="eastAsia"/>
+        </w:rPr>
+        <w:t>搜狐新闻</w:t>
+      </w:r>
+    </w:p>
+    <w:p>
+      <w:pPr>
+        <w:pStyle w:val="MMTopic3"/>
+      </w:pPr>
+      <w:r>
+        <w:rPr>
+          <w:rFonts w:hint="eastAsia"/>
+        </w:rPr>
+        <w:t>凤凰新闻</w:t>
+      </w:r>
+    </w:p>
+    <w:p>
+      <w:pPr>
+        <w:pStyle w:val="MMTopic3"/>
+      </w:pPr>
+      <w:r>
+        <w:rPr>
+          <w:rFonts w:hint="eastAsia"/>
+        </w:rPr>
+        <w:t>新华网新闻</w:t>
+      </w:r>
+    </w:p>
+    <w:p>
+      <w:pPr>
+        <w:pStyle w:val="MMTopic2"/>
+      </w:pPr>
+      <w:r>
+        <w:rPr>
+          <w:rFonts w:hint="eastAsia"/>
+        </w:rPr>
+        <w:t>购物</w:t>
+      </w:r>
+    </w:p>
+    <w:p>
+      <w:pPr>
+        <w:pStyle w:val="MMTopic3"/>
+      </w:pPr>
+      <w:r>
+        <w:rPr>
+          <w:rFonts w:hint="eastAsia"/>
+        </w:rPr>
+        <w:t>京东商城</w:t>
+      </w:r>
+    </w:p>
+    <w:p>
+      <w:pPr>
+        <w:pStyle w:val="MMTopic3"/>
+      </w:pPr>
+      <w:r>
+        <w:rPr>
+          <w:rFonts w:hint="eastAsia"/>
+        </w:rPr>
+        <w:t>苏宁易购</w:t>
+      </w:r>
+    </w:p>
+    <w:p>
+      <w:pPr>
+        <w:pStyle w:val="MMTopic3"/>
+      </w:pPr>
+      <w:r>
+        <w:rPr>
+          <w:rFonts w:hint="eastAsia"/>
+        </w:rPr>
+        <w:t>当当网</w:t>
+      </w:r>
+    </w:p>
+    <w:p>
+      <w:pPr>
+        <w:pStyle w:val="MMTopic3"/>
+      </w:pPr>
+      <w:r>
+        <w:rPr>
+          <w:rFonts w:hint="eastAsia"/>
+        </w:rPr>
+        <w:t>亚马逊</w:t>
+      </w:r>
+    </w:p>
+    <w:p>
+      <w:pPr>
+        <w:pStyle w:val="MMTopic3"/>
+      </w:pPr>
+      <w:r>
+        <w:rPr>
+          <w:rFonts w:hint="eastAsia"/>
+        </w:rPr>
+        <w:t>国美在线</w:t>
+      </w:r>
+    </w:p>
+    <w:p>
+      <w:pPr>
+        <w:pStyle w:val="MMTopic3"/>
+      </w:pPr>
+      <w:r>
+        <w:rPr>
+          <w:rFonts w:hint="eastAsia"/>
+        </w:rPr>
+        <w:t>1</w:t>
+      </w:r>
+      <w:r>
+        <w:rPr>
+          <w:rFonts w:hint="eastAsia"/>
+        </w:rPr>
+        <w:t>号店</w:t>
+      </w:r>
+    </w:p>
+    <w:p>
+      <w:pPr>
+        <w:pStyle w:val="MMTopic2"/>
+      </w:pPr>
+      <w:r>
+        <w:rPr>
+          <w:rFonts w:hint="eastAsia"/>
+        </w:rPr>
+        <w:t>社区</w:t>
+      </w:r>
+    </w:p>
+    <w:p>
+      <w:pPr>
+        <w:pStyle w:val="MMTopic3"/>
+      </w:pPr>
+      <w:r>
+        <w:rPr>
+          <w:rFonts w:hint="eastAsia"/>
+        </w:rPr>
+        <w:t>百度贴吧</w:t>
+      </w:r>
+    </w:p>
+    <w:p>
+      <w:pPr>
+        <w:pStyle w:val="MMTopic3"/>
+      </w:pPr>
+      <w:r>
+        <w:rPr>
+          <w:rFonts w:hint="eastAsia"/>
+        </w:rPr>
+        <w:lastRenderedPageBreak/>
+        <w:t>天涯社区</w:t>
+      </w:r>
+    </w:p>
+    <w:p>
+      <w:pPr>
+        <w:pStyle w:val="MMTopic3"/>
+      </w:pPr>
+      <w:r>
+        <w:rPr>
+          <w:rFonts w:hint="eastAsia"/>
+        </w:rPr>
+        <w:t>人人网</w:t>
+      </w:r>
+    </w:p>
+    <w:p>
+      <w:pPr>
+        <w:pStyle w:val="MMTopic3"/>
+      </w:pPr>
+      <w:r>
+        <w:rPr>
+          <w:rFonts w:hint="eastAsia"/>
+        </w:rPr>
+        <w:t>开心网</w:t>
+      </w:r>
+    </w:p>
+    <w:p>
+      <w:pPr>
+        <w:pStyle w:val="MMTopic3"/>
+      </w:pPr>
+      <w:r>
+        <w:rPr>
+          <w:rFonts w:hint="eastAsia"/>
+        </w:rPr>
+        <w:t>豆瓣网</w:t>
+      </w:r>
+    </w:p>
+    <w:p>
+      <w:pPr>
+        <w:pStyle w:val="MMTopic3"/>
+      </w:pPr>
+      <w:r>
+        <w:rPr>
+          <w:rFonts w:hint="eastAsia"/>
+        </w:rPr>
+        <w:t>猫扑</w:t>
+      </w:r>
+    </w:p>
+    <w:p>
+      <w:pPr>
+        <w:pStyle w:val="MMTopic2"/>
+      </w:pPr>
+      <w:r>
+        <w:rPr>
+          <w:rFonts w:hint="eastAsia"/>
+        </w:rPr>
+        <w:t>团购</w:t>
+      </w:r>
+    </w:p>
+    <w:p>
+      <w:pPr>
+        <w:pStyle w:val="MMTopic3"/>
+      </w:pPr>
+      <w:r>
+        <w:rPr>
+          <w:rFonts w:hint="eastAsia"/>
+        </w:rPr>
+        <w:t>大众点评</w:t>
+      </w:r>
+    </w:p>
+    <w:p>
+      <w:pPr>
+        <w:pStyle w:val="MMTopic3"/>
+      </w:pPr>
+      <w:proofErr w:type="gramStart"/>
+      <w:r>
+        <w:rPr>
+          <w:rFonts w:hint="eastAsia"/>
+        </w:rPr>
+        <w:t>美团网</w:t>
+      </w:r>
+      <w:proofErr w:type="gramEnd"/>
+    </w:p>
+    <w:p>
+      <w:pPr>
+        <w:pStyle w:val="MMTopic3"/>
+      </w:pPr>
+      <w:r>
+        <w:rPr>
+          <w:rFonts w:hint="eastAsia"/>
+        </w:rPr>
+        <w:t>拉手网</w:t>
+      </w:r>
+    </w:p>
+    <w:p>
+      <w:pPr>
+        <w:pStyle w:val="MMTopic3"/>
+      </w:pPr>
+      <w:r>
+        <w:rPr>
+          <w:rFonts w:hint="eastAsia"/>
+        </w:rPr>
+        <w:t>窝窝网</w:t>
+      </w:r>
+    </w:p>
+    <w:p>
+      <w:pPr>
+        <w:pStyle w:val="MMTopic3"/>
+      </w:pPr>
+      <w:r>
+        <w:rPr>
+          <w:rFonts w:hint="eastAsia"/>
+        </w:rPr>
+        <w:t>糯米网</w:t>
+      </w:r>
+    </w:p>
+    <w:p>
+      <w:pPr>
+        <w:pStyle w:val="MMTopic3"/>
+      </w:pPr>
+      <w:r>
+        <w:rPr>
+          <w:rFonts w:hint="eastAsia"/>
+        </w:rPr>
+        <w:t>聚划算</w:t>
+      </w:r>
+    </w:p>
+    <w:p>
+      <w:pPr>
+        <w:pStyle w:val="MMTopic2"/>
+      </w:pPr>
+      <w:r>
+        <w:rPr>
+          <w:rFonts w:hint="eastAsia"/>
+        </w:rPr>
+        <w:t>体育</w:t>
+      </w:r>
+    </w:p>
+    <w:p>
+      <w:pPr>
+        <w:pStyle w:val="MMTopic3"/>
+      </w:pPr>
+      <w:r>
+        <w:rPr>
+          <w:rFonts w:hint="eastAsia"/>
+        </w:rPr>
+        <w:t>新浪体育</w:t>
+      </w:r>
+    </w:p>
+    <w:p>
+      <w:pPr>
+        <w:pStyle w:val="MMTopic3"/>
+      </w:pPr>
+      <w:proofErr w:type="gramStart"/>
+      <w:r>
+        <w:rPr>
+          <w:rFonts w:hint="eastAsia"/>
+        </w:rPr>
+        <w:t>腾讯体育</w:t>
+      </w:r>
+      <w:proofErr w:type="gramEnd"/>
+    </w:p>
+    <w:p>
+      <w:pPr>
+        <w:pStyle w:val="MMTopic3"/>
+      </w:pPr>
+      <w:r>
+        <w:rPr>
+          <w:rFonts w:hint="eastAsia"/>
+        </w:rPr>
+        <w:t>搜狐体育</w:t>
+      </w:r>
+    </w:p>
+    <w:p>
+      <w:pPr>
+        <w:pStyle w:val="MMTopic3"/>
+      </w:pPr>
+      <w:r>
+        <w:rPr>
+          <w:rFonts w:hint="eastAsia"/>
+        </w:rPr>
+        <w:lastRenderedPageBreak/>
+        <w:t>虎扑体育</w:t>
+      </w:r>
+    </w:p>
+    <w:p>
+      <w:pPr>
+        <w:pStyle w:val="MMTopic3"/>
+      </w:pPr>
+      <w:r>
+        <w:rPr>
+          <w:rFonts w:hint="eastAsia"/>
+        </w:rPr>
+        <w:t>NBA</w:t>
+      </w:r>
+      <w:r>
+        <w:rPr>
+          <w:rFonts w:hint="eastAsia"/>
+        </w:rPr>
+        <w:t>中文网</w:t>
+      </w:r>
+    </w:p>
+    <w:p>
+      <w:pPr>
+        <w:pStyle w:val="MMTopic3"/>
+      </w:pPr>
+      <w:r>
+        <w:rPr>
+          <w:rFonts w:hint="eastAsia"/>
+        </w:rPr>
+        <w:t>直播吧</w:t>
+      </w:r>
+    </w:p>
+    <w:p>
+      <w:pPr>
+        <w:pStyle w:val="MMTopic2"/>
+      </w:pPr>
+      <w:r>
+        <w:rPr>
+          <w:rFonts w:hint="eastAsia"/>
+        </w:rPr>
+        <w:t>数码</w:t>
+      </w:r>
+    </w:p>
+    <w:p>
+      <w:pPr>
+        <w:pStyle w:val="MMTopic3"/>
+      </w:pPr>
+      <w:r>
+        <w:rPr>
+          <w:rFonts w:hint="eastAsia"/>
+        </w:rPr>
+        <w:t>中关村在线</w:t>
+      </w:r>
+    </w:p>
+    <w:p>
+      <w:pPr>
+        <w:pStyle w:val="MMTopic3"/>
+      </w:pPr>
+      <w:r>
+        <w:rPr>
+          <w:rFonts w:hint="eastAsia"/>
+        </w:rPr>
+        <w:t>太平洋电脑</w:t>
+      </w:r>
+    </w:p>
+    <w:p>
+      <w:pPr>
+        <w:pStyle w:val="MMTopic3"/>
+      </w:pPr>
+      <w:r>
+        <w:rPr>
+          <w:rFonts w:hint="eastAsia"/>
+        </w:rPr>
+        <w:t>搜狐</w:t>
+      </w:r>
+      <w:r>
+        <w:rPr>
+          <w:rFonts w:hint="eastAsia"/>
+        </w:rPr>
+        <w:t>IT</w:t>
+      </w:r>
+    </w:p>
+    <w:p>
+      <w:pPr>
+        <w:pStyle w:val="MMTopic3"/>
+      </w:pPr>
+      <w:r>
+        <w:rPr>
+          <w:rFonts w:hint="eastAsia"/>
+        </w:rPr>
+        <w:t>新浪科技</w:t>
+      </w:r>
+    </w:p>
+    <w:p>
+      <w:pPr>
+        <w:pStyle w:val="MMTopic3"/>
+      </w:pPr>
+      <w:r>
+        <w:rPr>
+          <w:rFonts w:hint="eastAsia"/>
+        </w:rPr>
+        <w:t>网易科技</w:t>
+      </w:r>
+    </w:p>
+    <w:p>
+      <w:pPr>
+        <w:pStyle w:val="MMTopic3"/>
+      </w:pPr>
+      <w:r>
+        <w:rPr>
+          <w:rFonts w:hint="eastAsia"/>
+        </w:rPr>
+        <w:t>泡泡网</w:t>
+      </w:r>
+    </w:p>
+    <w:p>
+      <w:pPr>
+        <w:pStyle w:val="MMTopic2"/>
+      </w:pPr>
+      <w:r>
+        <w:rPr>
+          <w:rFonts w:hint="eastAsia"/>
+        </w:rPr>
+        <w:t>手机</w:t>
+      </w:r>
+    </w:p>
+    <w:p>
+      <w:pPr>
+        <w:pStyle w:val="MMTopic3"/>
+      </w:pPr>
+      <w:r>
+        <w:rPr>
+          <w:rFonts w:hint="eastAsia"/>
+        </w:rPr>
+        <w:t>移动</w:t>
+      </w:r>
+      <w:r>
+        <w:rPr>
+          <w:rFonts w:hint="eastAsia"/>
+        </w:rPr>
+        <w:t>.</w:t>
+      </w:r>
+      <w:r>
+        <w:rPr>
+          <w:rFonts w:hint="eastAsia"/>
+        </w:rPr>
+        <w:t>联通</w:t>
+      </w:r>
+      <w:r>
+        <w:rPr>
+          <w:rFonts w:hint="eastAsia"/>
+        </w:rPr>
+        <w:t>.</w:t>
+      </w:r>
+      <w:r>
+        <w:rPr>
+          <w:rFonts w:hint="eastAsia"/>
+        </w:rPr>
+        <w:t>电信</w:t>
+      </w:r>
+    </w:p>
+    <w:p>
+      <w:pPr>
+        <w:pStyle w:val="MMTopic3"/>
+      </w:pPr>
+      <w:r>
+        <w:rPr>
+          <w:rFonts w:hint="eastAsia"/>
+        </w:rPr>
+        <w:t>中关村手机</w:t>
+      </w:r>
+    </w:p>
+    <w:p>
+      <w:pPr>
+        <w:pStyle w:val="MMTopic3"/>
+      </w:pPr>
+      <w:r>
+        <w:rPr>
+          <w:rFonts w:hint="eastAsia"/>
+        </w:rPr>
+        <w:t>太平洋手机</w:t>
+      </w:r>
+    </w:p>
+    <w:p>
+      <w:pPr>
+        <w:pStyle w:val="MMTopic3"/>
+      </w:pPr>
+      <w:r>
+        <w:rPr>
+          <w:rFonts w:hint="eastAsia"/>
+        </w:rPr>
+        <w:t>手机之家</w:t>
+      </w:r>
+    </w:p>
+    <w:p>
+      <w:pPr>
+        <w:pStyle w:val="MMTopic3"/>
+      </w:pPr>
+      <w:proofErr w:type="gramStart"/>
+      <w:r>
+        <w:rPr>
+          <w:rFonts w:hint="eastAsia"/>
+        </w:rPr>
+        <w:t>威锋网</w:t>
+      </w:r>
+      <w:proofErr w:type="gramEnd"/>
+    </w:p>
+    <w:p>
+      <w:pPr>
+        <w:pStyle w:val="MMTopic2"/>
+      </w:pPr>
+      <w:r>
+        <w:rPr>
+          <w:rFonts w:hint="eastAsia"/>
+        </w:rPr>
+        <w:lastRenderedPageBreak/>
+        <w:t>汽车</w:t>
+      </w:r>
+    </w:p>
+    <w:p>
+      <w:pPr>
+        <w:pStyle w:val="MMTopic3"/>
+      </w:pPr>
+      <w:r>
+        <w:rPr>
+          <w:rFonts w:hint="eastAsia"/>
+        </w:rPr>
+        <w:t>汽车之家</w:t>
+      </w:r>
+    </w:p>
+    <w:p>
+      <w:pPr>
+        <w:pStyle w:val="MMTopic3"/>
+      </w:pPr>
+      <w:r>
+        <w:rPr>
+          <w:rFonts w:hint="eastAsia"/>
+        </w:rPr>
+        <w:t>太平洋汽车</w:t>
+      </w:r>
+    </w:p>
+    <w:p>
+      <w:pPr>
+        <w:pStyle w:val="MMTopic3"/>
+      </w:pPr>
+      <w:r>
+        <w:rPr>
+          <w:rFonts w:hint="eastAsia"/>
+        </w:rPr>
+        <w:t>易车网</w:t>
+      </w:r>
+    </w:p>
+    <w:p>
+      <w:pPr>
+        <w:pStyle w:val="MMTopic3"/>
+      </w:pPr>
+      <w:r>
+        <w:rPr>
+          <w:rFonts w:hint="eastAsia"/>
+        </w:rPr>
+        <w:t>新浪汽车</w:t>
+      </w:r>
+    </w:p>
+    <w:p>
+      <w:pPr>
+        <w:pStyle w:val="MMTopic3"/>
+      </w:pPr>
+      <w:r>
+        <w:rPr>
+          <w:rFonts w:hint="eastAsia"/>
+        </w:rPr>
+        <w:t>搜狐汽车</w:t>
+      </w:r>
+    </w:p>
+    <w:p>
+      <w:pPr>
+        <w:pStyle w:val="MMTopic3"/>
+      </w:pPr>
+      <w:proofErr w:type="gramStart"/>
+      <w:r>
+        <w:rPr>
+          <w:rFonts w:hint="eastAsia"/>
+        </w:rPr>
+        <w:t>爱卡汽车</w:t>
+      </w:r>
+      <w:proofErr w:type="gramEnd"/>
+    </w:p>
+    <w:p>
+      <w:pPr>
+        <w:pStyle w:val="MMTopic2"/>
+      </w:pPr>
+      <w:r>
+        <w:rPr>
+          <w:rFonts w:hint="eastAsia"/>
+        </w:rPr>
+        <w:t>音乐</w:t>
+      </w:r>
+    </w:p>
+    <w:p>
+      <w:pPr>
+        <w:pStyle w:val="MMTopic3"/>
+      </w:pPr>
+      <w:r>
+        <w:rPr>
+          <w:rFonts w:hint="eastAsia"/>
+        </w:rPr>
+        <w:t>虾米音乐</w:t>
+      </w:r>
+    </w:p>
+    <w:p>
+      <w:pPr>
+        <w:pStyle w:val="MMTopic3"/>
+      </w:pPr>
+      <w:r>
+        <w:rPr>
+          <w:rFonts w:hint="eastAsia"/>
+        </w:rPr>
+        <w:t>百度音乐</w:t>
+      </w:r>
+    </w:p>
+    <w:p>
+      <w:pPr>
+        <w:pStyle w:val="MMTopic3"/>
+      </w:pPr>
+      <w:proofErr w:type="gramStart"/>
+      <w:r>
+        <w:rPr>
+          <w:rFonts w:hint="eastAsia"/>
+        </w:rPr>
+        <w:t>酷狗音乐</w:t>
+      </w:r>
+      <w:proofErr w:type="gramEnd"/>
+    </w:p>
+    <w:p>
+      <w:pPr>
+        <w:pStyle w:val="MMTopic3"/>
+      </w:pPr>
+      <w:proofErr w:type="gramStart"/>
+      <w:r>
+        <w:rPr>
+          <w:rFonts w:hint="eastAsia"/>
+        </w:rPr>
+        <w:t>酷我音乐</w:t>
+      </w:r>
+      <w:proofErr w:type="gramEnd"/>
+    </w:p>
+    <w:p>
+      <w:pPr>
+        <w:pStyle w:val="MMTopic3"/>
+      </w:pPr>
+      <w:proofErr w:type="gramStart"/>
+      <w:r>
+        <w:rPr>
+          <w:rFonts w:hint="eastAsia"/>
+        </w:rPr>
+        <w:t>音悦台</w:t>
+      </w:r>
+      <w:proofErr w:type="gramEnd"/>
+    </w:p>
+    <w:p>
+      <w:pPr>
+        <w:pStyle w:val="MMTopic3"/>
+      </w:pPr>
+      <w:r>
+        <w:rPr>
+          <w:rFonts w:hint="eastAsia"/>
+        </w:rPr>
+        <w:t>一听音乐</w:t>
+      </w:r>
+    </w:p>
+    <w:p>
+      <w:pPr>
+        <w:pStyle w:val="MMTopic2"/>
+      </w:pPr>
+      <w:r>
+        <w:rPr>
+          <w:rFonts w:hint="eastAsia"/>
+        </w:rPr>
+        <w:t>学习</w:t>
+      </w:r>
+    </w:p>
+    <w:p>
+      <w:pPr>
+        <w:pStyle w:val="MMTopic3"/>
+      </w:pPr>
+      <w:r>
+        <w:rPr>
+          <w:rFonts w:hint="eastAsia"/>
+        </w:rPr>
+        <w:t>精品学习网</w:t>
+      </w:r>
+    </w:p>
+    <w:p>
+      <w:pPr>
+        <w:pStyle w:val="MMTopic3"/>
+      </w:pPr>
+      <w:r>
+        <w:rPr>
+          <w:rFonts w:hint="eastAsia"/>
+        </w:rPr>
+        <w:lastRenderedPageBreak/>
+        <w:t>网易公开课</w:t>
+      </w:r>
+      <w:r>
+        <w:rPr>
+          <w:rFonts w:hint="eastAsia"/>
+        </w:rPr>
+        <w:t>.</w:t>
+      </w:r>
+      <w:r>
+        <w:rPr>
+          <w:rFonts w:hint="eastAsia"/>
+        </w:rPr>
+        <w:t>云课堂</w:t>
+      </w:r>
+    </w:p>
+    <w:p>
+      <w:pPr>
+        <w:pStyle w:val="MMTopic3"/>
+      </w:pPr>
+      <w:r>
+        <w:rPr>
+          <w:rFonts w:hint="eastAsia"/>
+        </w:rPr>
+        <w:t>我要自学网</w:t>
+      </w:r>
+    </w:p>
+    <w:p>
+      <w:pPr>
+        <w:pStyle w:val="MMTopic3"/>
+      </w:pPr>
+      <w:proofErr w:type="gramStart"/>
+      <w:r>
+        <w:rPr>
+          <w:rFonts w:hint="eastAsia"/>
+        </w:rPr>
+        <w:t>多贝公开课</w:t>
+      </w:r>
+      <w:proofErr w:type="gramEnd"/>
+    </w:p>
+    <w:p>
+      <w:pPr>
+        <w:pStyle w:val="MMTopic3"/>
+      </w:pPr>
+      <w:proofErr w:type="gramStart"/>
+      <w:r>
+        <w:rPr>
+          <w:rFonts w:hint="eastAsia"/>
+        </w:rPr>
+        <w:t>凤凰网</w:t>
+      </w:r>
+      <w:proofErr w:type="gramEnd"/>
+      <w:r>
+        <w:rPr>
+          <w:rFonts w:hint="eastAsia"/>
+        </w:rPr>
+        <w:t>教育</w:t>
+      </w:r>
+    </w:p>
+    <w:p>
+      <w:pPr>
+        <w:pStyle w:val="MMTopic2"/>
+      </w:pPr>
+      <w:r>
+        <w:rPr>
+          <w:rFonts w:hint="eastAsia"/>
+        </w:rPr>
+        <w:t>招聘</w:t>
+      </w:r>
+    </w:p>
+    <w:p>
+      <w:pPr>
+        <w:pStyle w:val="MMTopic3"/>
+      </w:pPr>
+      <w:proofErr w:type="gramStart"/>
+      <w:r>
+        <w:rPr>
+          <w:rFonts w:hint="eastAsia"/>
+        </w:rPr>
+        <w:t>猎聘网</w:t>
+      </w:r>
+      <w:proofErr w:type="gramEnd"/>
+    </w:p>
+    <w:p>
+      <w:pPr>
+        <w:pStyle w:val="MMTopic3"/>
+      </w:pPr>
+      <w:proofErr w:type="gramStart"/>
+      <w:r>
+        <w:rPr>
+          <w:rFonts w:hint="eastAsia"/>
+        </w:rPr>
+        <w:t>智联招聘</w:t>
+      </w:r>
+      <w:proofErr w:type="gramEnd"/>
+    </w:p>
+    <w:p>
+      <w:pPr>
+        <w:pStyle w:val="MMTopic3"/>
+      </w:pPr>
+      <w:r>
+        <w:rPr>
+          <w:rFonts w:hint="eastAsia"/>
+        </w:rPr>
+        <w:t>赶集招聘</w:t>
+      </w:r>
+    </w:p>
+    <w:p>
+      <w:pPr>
+        <w:pStyle w:val="MMTopic3"/>
+      </w:pPr>
+      <w:r>
+        <w:rPr>
+          <w:rFonts w:hint="eastAsia"/>
+        </w:rPr>
+        <w:t>58</w:t>
+      </w:r>
+      <w:r>
+        <w:rPr>
+          <w:rFonts w:hint="eastAsia"/>
+        </w:rPr>
+        <w:t>同城招聘</w:t>
+      </w:r>
+    </w:p>
+    <w:p>
+      <w:pPr>
+        <w:pStyle w:val="MMTopic3"/>
+      </w:pPr>
+      <w:r>
+        <w:rPr>
+          <w:rFonts w:hint="eastAsia"/>
+        </w:rPr>
+        <w:t>前程无忧</w:t>
+      </w:r>
+    </w:p>
+    <w:p>
+      <w:pPr>
+        <w:pStyle w:val="MMTopic3"/>
+      </w:pPr>
+      <w:r>
+        <w:rPr>
+          <w:rFonts w:hint="eastAsia"/>
+        </w:rPr>
+        <w:t>应届生求职</w:t>
+      </w:r>
+    </w:p>
+    <w:p/>
     <w:sectPr>
       <w:pgSz w:w="11906" w:h="16838"/>
       <w:pgMar w:top="1440" w:right="1800" w:bottom="1440" w:left="1800" w:header="851" w:footer="992" w:gutter="0"/>
